--- a/documents/notes.docx
+++ b/documents/notes.docx
@@ -6,6 +6,932 @@
       <w:pPr>
         <w:rPr>
           <w:rFonts w:ascii="Times New Roman" w:cs="Times New Roman" w:eastAsia="Times New Roman" w:hAnsi="Times New Roman"/>
+          <w:b w:val="1"/>
+          <w:sz w:val="24"/>
+          <w:szCs w:val="24"/>
+        </w:rPr>
+      </w:pPr>
+      <w:r>
+        <w:rPr>
+          <w:rtl w:val="0"/>
+        </w:rPr>
+      </w:r>
+    </w:p>
+    <w:p>
+      <w:pPr>
+        <w:rPr>
+          <w:rFonts w:ascii="Times New Roman" w:cs="Times New Roman" w:eastAsia="Times New Roman" w:hAnsi="Times New Roman"/>
+          <w:b w:val="1"/>
+          <w:sz w:val="24"/>
+          <w:szCs w:val="24"/>
+        </w:rPr>
+      </w:pPr>
+      <w:r>
+        <w:rPr>
+          <w:rFonts w:ascii="Times New Roman" w:cs="Times New Roman" w:eastAsia="Times New Roman" w:hAnsi="Times New Roman"/>
+          <w:b w:val="1"/>
+          <w:sz w:val="24"/>
+          <w:szCs w:val="24"/>
+          <w:rtl w:val="0"/>
+        </w:rPr>
+        <w:t xml:space="preserve">Final report</w:t>
+      </w:r>
+    </w:p>
+    <w:p>
+      <w:pPr>
+        <w:rPr>
+          <w:rFonts w:ascii="Times New Roman" w:cs="Times New Roman" w:eastAsia="Times New Roman" w:hAnsi="Times New Roman"/>
+          <w:b w:val="1"/>
+          <w:sz w:val="24"/>
+          <w:szCs w:val="24"/>
+        </w:rPr>
+      </w:pPr>
+      <w:r>
+        <w:rPr>
+          <w:rtl w:val="0"/>
+        </w:rPr>
+      </w:r>
+    </w:p>
+    <w:p>
+      <w:pPr>
+        <w:ind w:left="720" w:firstLine="0"/>
+        <w:rPr/>
+      </w:pPr>
+      <w:r>
+        <w:rPr>
+          <w:rtl w:val="0"/>
+        </w:rPr>
+      </w:r>
+    </w:p>
+    <w:p>
+      <w:pPr>
+        <w:numPr>
+          <w:ilvl w:val="0"/>
+          <w:numId w:val="13"/>
+        </w:numPr>
+        <w:ind w:left="720" w:hanging="360"/>
+      </w:pPr>
+      <w:r>
+        <w:rPr>
+          <w:rtl w:val="0"/>
+        </w:rPr>
+        <w:t xml:space="preserve">Project title with student’s names</w:t>
+      </w:r>
+    </w:p>
+    <w:p>
+      <w:pPr>
+        <w:numPr>
+          <w:ilvl w:val="0"/>
+          <w:numId w:val="13"/>
+        </w:numPr>
+        <w:ind w:left="720" w:hanging="360"/>
+      </w:pPr>
+      <w:r>
+        <w:rPr>
+          <w:rtl w:val="0"/>
+        </w:rPr>
+        <w:t xml:space="preserve">Problem definition (be specific)</w:t>
+      </w:r>
+    </w:p>
+    <w:p>
+      <w:pPr>
+        <w:numPr>
+          <w:ilvl w:val="0"/>
+          <w:numId w:val="9"/>
+        </w:numPr>
+        <w:ind w:left="1440" w:hanging="360"/>
+      </w:pPr>
+      <w:r>
+        <w:rPr>
+          <w:rtl w:val="0"/>
+        </w:rPr>
+        <w:t xml:space="preserve">The primary challenge is informing the California Insect Barcoding Initiative where to collect data in order to efficiently utilize their limited sampling resources</w:t>
+      </w:r>
+    </w:p>
+    <w:p>
+      <w:pPr>
+        <w:numPr>
+          <w:ilvl w:val="0"/>
+          <w:numId w:val="13"/>
+        </w:numPr>
+        <w:ind w:left="720" w:hanging="360"/>
+      </w:pPr>
+      <w:r>
+        <w:rPr>
+          <w:rtl w:val="0"/>
+        </w:rPr>
+        <w:t xml:space="preserve">Description of background:</w:t>
+      </w:r>
+    </w:p>
+    <w:p>
+      <w:pPr>
+        <w:numPr>
+          <w:ilvl w:val="1"/>
+          <w:numId w:val="13"/>
+        </w:numPr>
+        <w:ind w:left="1440" w:hanging="360"/>
+      </w:pPr>
+      <w:r>
+        <w:rPr>
+          <w:rtl w:val="0"/>
+        </w:rPr>
+        <w:t xml:space="preserve">Why is this meaningful?</w:t>
+      </w:r>
+    </w:p>
+    <w:p>
+      <w:pPr>
+        <w:numPr>
+          <w:ilvl w:val="1"/>
+          <w:numId w:val="13"/>
+        </w:numPr>
+        <w:ind w:left="1440" w:hanging="360"/>
+      </w:pPr>
+      <w:r>
+        <w:rPr>
+          <w:rtl w:val="0"/>
+        </w:rPr>
+        <w:t xml:space="preserve">What does it solve?</w:t>
+      </w:r>
+    </w:p>
+    <w:p>
+      <w:pPr>
+        <w:numPr>
+          <w:ilvl w:val="1"/>
+          <w:numId w:val="13"/>
+        </w:numPr>
+        <w:ind w:left="1440" w:hanging="360"/>
+      </w:pPr>
+      <w:r>
+        <w:rPr>
+          <w:rtl w:val="0"/>
+        </w:rPr>
+        <w:t xml:space="preserve">Related work?</w:t>
+      </w:r>
+    </w:p>
+    <w:p>
+      <w:pPr>
+        <w:numPr>
+          <w:ilvl w:val="1"/>
+          <w:numId w:val="13"/>
+        </w:numPr>
+        <w:ind w:left="1440" w:hanging="360"/>
+      </w:pPr>
+      <w:r>
+        <w:rPr>
+          <w:rtl w:val="0"/>
+        </w:rPr>
+        <w:t xml:space="preserve">Contribution?</w:t>
+      </w:r>
+    </w:p>
+    <w:p>
+      <w:pPr>
+        <w:numPr>
+          <w:ilvl w:val="0"/>
+          <w:numId w:val="13"/>
+        </w:numPr>
+        <w:ind w:left="720" w:hanging="360"/>
+      </w:pPr>
+      <w:r>
+        <w:rPr>
+          <w:rtl w:val="0"/>
+        </w:rPr>
+        <w:t xml:space="preserve">Description of dataset</w:t>
+      </w:r>
+    </w:p>
+    <w:p>
+      <w:pPr>
+        <w:numPr>
+          <w:ilvl w:val="1"/>
+          <w:numId w:val="13"/>
+        </w:numPr>
+        <w:ind w:left="1440" w:hanging="360"/>
+      </w:pPr>
+      <w:r>
+        <w:rPr>
+          <w:rtl w:val="0"/>
+        </w:rPr>
+        <w:t xml:space="preserve">Quantity (adequate size?)</w:t>
+      </w:r>
+    </w:p>
+    <w:p>
+      <w:pPr>
+        <w:numPr>
+          <w:ilvl w:val="1"/>
+          <w:numId w:val="13"/>
+        </w:numPr>
+        <w:ind w:left="1440" w:hanging="360"/>
+      </w:pPr>
+      <w:r>
+        <w:rPr>
+          <w:rtl w:val="0"/>
+        </w:rPr>
+        <w:t xml:space="preserve">Quality</w:t>
+      </w:r>
+    </w:p>
+    <w:p>
+      <w:pPr>
+        <w:numPr>
+          <w:ilvl w:val="1"/>
+          <w:numId w:val="13"/>
+        </w:numPr>
+        <w:ind w:left="1440" w:hanging="360"/>
+      </w:pPr>
+      <w:r>
+        <w:rPr>
+          <w:rtl w:val="0"/>
+        </w:rPr>
+        <w:t xml:space="preserve">Explain important attributes</w:t>
+      </w:r>
+    </w:p>
+    <w:p>
+      <w:pPr>
+        <w:numPr>
+          <w:ilvl w:val="0"/>
+          <w:numId w:val="13"/>
+        </w:numPr>
+        <w:ind w:left="720" w:hanging="360"/>
+      </w:pPr>
+      <w:r>
+        <w:rPr>
+          <w:rtl w:val="0"/>
+        </w:rPr>
+        <w:t xml:space="preserve">Description of methods</w:t>
+      </w:r>
+    </w:p>
+    <w:p>
+      <w:pPr>
+        <w:numPr>
+          <w:ilvl w:val="1"/>
+          <w:numId w:val="13"/>
+        </w:numPr>
+        <w:ind w:left="1440" w:hanging="360"/>
+      </w:pPr>
+      <w:r>
+        <w:rPr>
+          <w:rtl w:val="0"/>
+        </w:rPr>
+        <w:t xml:space="preserve">Description</w:t>
+      </w:r>
+    </w:p>
+    <w:p>
+      <w:pPr>
+        <w:numPr>
+          <w:ilvl w:val="1"/>
+          <w:numId w:val="13"/>
+        </w:numPr>
+        <w:ind w:left="1440" w:hanging="360"/>
+      </w:pPr>
+      <w:r>
+        <w:rPr>
+          <w:rtl w:val="0"/>
+        </w:rPr>
+        <w:t xml:space="preserve">Why was it used? (fine if saying it is the one you know…)</w:t>
+      </w:r>
+    </w:p>
+    <w:p>
+      <w:pPr>
+        <w:numPr>
+          <w:ilvl w:val="0"/>
+          <w:numId w:val="13"/>
+        </w:numPr>
+        <w:ind w:left="720" w:hanging="360"/>
+      </w:pPr>
+      <w:r>
+        <w:rPr>
+          <w:rtl w:val="0"/>
+        </w:rPr>
+        <w:t xml:space="preserve">Experiment setup and analysis of results</w:t>
+      </w:r>
+    </w:p>
+    <w:p>
+      <w:pPr>
+        <w:numPr>
+          <w:ilvl w:val="1"/>
+          <w:numId w:val="13"/>
+        </w:numPr>
+        <w:ind w:left="1440" w:hanging="360"/>
+      </w:pPr>
+      <w:r>
+        <w:rPr>
+          <w:rtl w:val="0"/>
+        </w:rPr>
+        <w:t xml:space="preserve">Select and describe </w:t>
+      </w:r>
+      <w:r>
+        <w:rPr>
+          <w:i w:val="1"/>
+          <w:rtl w:val="0"/>
+        </w:rPr>
+        <w:t xml:space="preserve">the most important</w:t>
+      </w:r>
+      <w:r>
+        <w:rPr>
+          <w:rtl w:val="0"/>
+        </w:rPr>
+        <w:t xml:space="preserve"> result</w:t>
+      </w:r>
+    </w:p>
+    <w:p>
+      <w:pPr>
+        <w:numPr>
+          <w:ilvl w:val="0"/>
+          <w:numId w:val="13"/>
+        </w:numPr>
+        <w:ind w:left="720" w:hanging="360"/>
+      </w:pPr>
+      <w:r>
+        <w:rPr>
+          <w:rtl w:val="0"/>
+        </w:rPr>
+        <w:t xml:space="preserve">Observation and conclusion</w:t>
+      </w:r>
+    </w:p>
+    <w:p>
+      <w:pPr>
+        <w:numPr>
+          <w:ilvl w:val="1"/>
+          <w:numId w:val="13"/>
+        </w:numPr>
+        <w:ind w:left="1440" w:hanging="360"/>
+      </w:pPr>
+      <w:r>
+        <w:rPr>
+          <w:rtl w:val="0"/>
+        </w:rPr>
+        <w:t xml:space="preserve">Good or bad, describe your understanding of the conclusion</w:t>
+      </w:r>
+    </w:p>
+    <w:p>
+      <w:pPr>
+        <w:numPr>
+          <w:ilvl w:val="0"/>
+          <w:numId w:val="13"/>
+        </w:numPr>
+        <w:ind w:left="720" w:hanging="360"/>
+      </w:pPr>
+      <w:r>
+        <w:rPr>
+          <w:rtl w:val="0"/>
+        </w:rPr>
+        <w:t xml:space="preserve">References</w:t>
+      </w:r>
+    </w:p>
+    <w:p>
+      <w:pPr>
+        <w:numPr>
+          <w:ilvl w:val="1"/>
+          <w:numId w:val="13"/>
+        </w:numPr>
+        <w:ind w:left="1440" w:hanging="360"/>
+      </w:pPr>
+      <w:r>
+        <w:rPr>
+          <w:rtl w:val="0"/>
+        </w:rPr>
+        <w:t xml:space="preserve">Half page is enough</w:t>
+      </w:r>
+    </w:p>
+    <w:p>
+      <w:pPr>
+        <w:numPr>
+          <w:ilvl w:val="1"/>
+          <w:numId w:val="13"/>
+        </w:numPr>
+        <w:ind w:left="1440" w:hanging="360"/>
+      </w:pPr>
+      <w:r>
+        <w:rPr>
+          <w:rtl w:val="0"/>
+        </w:rPr>
+        <w:t xml:space="preserve">Follow some standard way</w:t>
+      </w:r>
+    </w:p>
+    <w:p>
+      <w:pPr>
+        <w:numPr>
+          <w:ilvl w:val="1"/>
+          <w:numId w:val="13"/>
+        </w:numPr>
+        <w:ind w:left="1440" w:hanging="360"/>
+      </w:pPr>
+      <w:r>
+        <w:rPr>
+          <w:rtl w:val="0"/>
+        </w:rPr>
+        <w:t xml:space="preserve">Should be referenced in text</w:t>
+      </w:r>
+    </w:p>
+    <w:p>
+      <w:pPr>
+        <w:rPr/>
+      </w:pPr>
+      <w:r>
+        <w:rPr>
+          <w:rtl w:val="0"/>
+        </w:rPr>
+        <w:tab/>
+        <w:tab/>
+      </w:r>
+    </w:p>
+    <w:p>
+      <w:pPr>
+        <w:rPr/>
+      </w:pPr>
+      <w:r>
+        <w:rPr>
+          <w:rtl w:val="0"/>
+        </w:rPr>
+        <w:br w:type="textWrapping"/>
+      </w:r>
+      <w:r>
+        <w:rPr>
+          <w:b w:val="1"/>
+          <w:highlight w:val="yellow"/>
+          <w:rtl w:val="0"/>
+        </w:rPr>
+        <w:t xml:space="preserve">Final Report (65% of project)</w:t>
+      </w:r>
+      <w:r>
+        <w:rPr>
+          <w:highlight w:val="yellow"/>
+          <w:rtl w:val="0"/>
+        </w:rPr>
+        <w:br w:type="textWrapping"/>
+        <w:t xml:space="preserve">Due on </w:t>
+      </w:r>
+      <w:r>
+        <w:rPr>
+          <w:b w:val="1"/>
+          <w:highlight w:val="yellow"/>
+          <w:rtl w:val="0"/>
+        </w:rPr>
+        <w:t xml:space="preserve">Dec 4, 11:59 PM</w:t>
+      </w:r>
+      <w:r>
+        <w:rPr>
+          <w:highlight w:val="yellow"/>
+          <w:rtl w:val="0"/>
+        </w:rPr>
+        <w:br w:type="textWrapping"/>
+        <w:t xml:space="preserve">Max 8 page report + codes Submit a single zip file with the name, Final-proj-“team#”, which include report an codes.</w:t>
+        <w:br w:type="textWrapping"/>
+        <w:t xml:space="preserve">Late penalty: 30% deduction each day</w:t>
+        <w:tab/>
+        <w:tab/>
+        <w:tab/>
+        <w:tab/>
+        <w:tab/>
+        <w:tab/>
+        <w:t xml:space="preserve"> </w:t>
+        <w:tab/>
+        <w:tab/>
+        <w:br w:type="textWrapping"/>
+      </w:r>
+      <w:r>
+        <w:rPr>
+          <w:b w:val="1"/>
+          <w:highlight w:val="yellow"/>
+          <w:rtl w:val="0"/>
+        </w:rPr>
+        <w:t xml:space="preserve">Project Final Report </w:t>
+      </w:r>
+      <w:r>
+        <w:rPr>
+          <w:highlight w:val="yellow"/>
+          <w:rtl w:val="0"/>
+        </w:rPr>
+        <w:t xml:space="preserve">should include the followings</w:t>
+        <w:tab/>
+        <w:tab/>
+        <w:tab/>
+        <w:tab/>
+        <w:tab/>
+        <w:t xml:space="preserve"> </w:t>
+        <w:tab/>
+        <w:br w:type="textWrapping"/>
+        <w:t xml:space="preserve">Project title with student’s names</w:t>
+        <w:tab/>
+        <w:br w:type="textWrapping"/>
+        <w:t xml:space="preserve">Problem definition</w:t>
+        <w:br w:type="textWrapping"/>
+        <w:t xml:space="preserve">Description of background (why is this meaningful? What to solve? Related work?</w:t>
+        <w:tab/>
+        <w:br w:type="textWrapping"/>
+        <w:t xml:space="preserve">Contribution?)</w:t>
+        <w:br w:type="textWrapping"/>
+        <w:t xml:space="preserve">Description of dataset (quantity, quality)</w:t>
+        <w:tab/>
+        <w:br w:type="textWrapping"/>
+        <w:t xml:space="preserve">Description of methods used</w:t>
+        <w:br w:type="textWrapping"/>
+        <w:t xml:space="preserve">Experiment: experiment setup and analysis results</w:t>
+        <w:br w:type="textWrapping"/>
+        <w:t xml:space="preserve">Observation and Conclusion</w:t>
+        <w:tab/>
+        <w:br w:type="textWrapping"/>
+        <w:t xml:space="preserve">References </w:t>
+        <w:br w:type="textWrapping"/>
+        <w:t xml:space="preserve"> </w:t>
+        <w:tab/>
+        <w:tab/>
+      </w:r>
+      <w:r>
+        <w:rPr>
+          <w:rtl w:val="0"/>
+        </w:rPr>
+        <w:tab/>
+        <w:tab/>
+        <w:tab/>
+        <w:tab/>
+      </w:r>
+    </w:p>
+    <w:p>
+      <w:pPr>
+        <w:rPr/>
+      </w:pPr>
+      <w:r>
+        <w:rPr>
+          <w:rtl w:val="0"/>
+        </w:rPr>
+        <w:tab/>
+        <w:tab/>
+        <w:tab/>
+        <w:tab/>
+        <w:tab/>
+        <w:t xml:space="preserve"> </w:t>
+        <w:tab/>
+        <w:tab/>
+        <w:tab/>
+        <w:tab/>
+      </w:r>
+    </w:p>
+    <w:p>
+      <w:pPr>
+        <w:rPr/>
+      </w:pPr>
+      <w:r>
+        <w:rPr>
+          <w:rtl w:val="0"/>
+        </w:rPr>
+        <w:t xml:space="preserve">Ideas:</w:t>
+      </w:r>
+    </w:p>
+    <w:p>
+      <w:pPr>
+        <w:numPr>
+          <w:ilvl w:val="0"/>
+          <w:numId w:val="3"/>
+        </w:numPr>
+        <w:ind w:left="720" w:hanging="360"/>
+      </w:pPr>
+      <w:r>
+        <w:rPr>
+          <w:rtl w:val="0"/>
+        </w:rPr>
+        <w:t xml:space="preserve">Linear regression between # of individuals and human population, show relationship and explain how this can be used to encourage exploration of a causal relationship (use correlation coefficient and r^2 metric) (basically want to see if there’s a sampling bias by actually investigating if mantis biodiversity is caused by human density) </w:t>
+      </w:r>
+      <w:r>
+        <w:rPr>
+          <w:b w:val="1"/>
+          <w:rtl w:val="0"/>
+        </w:rPr>
+        <w:t xml:space="preserve">ARIELLE</w:t>
+      </w:r>
+    </w:p>
+    <w:p>
+      <w:pPr>
+        <w:numPr>
+          <w:ilvl w:val="0"/>
+          <w:numId w:val="3"/>
+        </w:numPr>
+        <w:ind w:left="720" w:hanging="360"/>
+      </w:pPr>
+      <w:r>
+        <w:rPr>
+          <w:rtl w:val="0"/>
+        </w:rPr>
+        <w:t xml:space="preserve">Decision tree based on features (one tree per species) (one tree introduced, one tree native) </w:t>
+      </w:r>
+      <w:r>
+        <w:rPr>
+          <w:b w:val="1"/>
+          <w:rtl w:val="0"/>
+        </w:rPr>
+        <w:t xml:space="preserve">CHARLES</w:t>
+      </w:r>
+    </w:p>
+    <w:p>
+      <w:pPr>
+        <w:numPr>
+          <w:ilvl w:val="0"/>
+          <w:numId w:val="3"/>
+        </w:numPr>
+        <w:ind w:left="720" w:hanging="360"/>
+      </w:pPr>
+      <w:r>
+        <w:rPr>
+          <w:rtl w:val="0"/>
+        </w:rPr>
+        <w:t xml:space="preserve">Nearest Neighbor - start with complete linkage and assess: (cluster by introduced vs. native) </w:t>
+      </w:r>
+      <w:r>
+        <w:rPr>
+          <w:b w:val="1"/>
+          <w:rtl w:val="0"/>
+        </w:rPr>
+        <w:t xml:space="preserve">DYLAN</w:t>
+      </w:r>
+    </w:p>
+    <w:p>
+      <w:pPr>
+        <w:numPr>
+          <w:ilvl w:val="0"/>
+          <w:numId w:val="6"/>
+        </w:numPr>
+        <w:ind w:left="1440" w:hanging="360"/>
+      </w:pPr>
+      <w:r>
+        <w:rPr>
+          <w:rtl w:val="0"/>
+        </w:rPr>
+        <w:t xml:space="preserve">Color by native vs. introduced</w:t>
+      </w:r>
+    </w:p>
+    <w:p>
+      <w:pPr>
+        <w:numPr>
+          <w:ilvl w:val="0"/>
+          <w:numId w:val="6"/>
+        </w:numPr>
+        <w:ind w:left="1440" w:hanging="360"/>
+      </w:pPr>
+      <w:r>
+        <w:rPr>
+          <w:rtl w:val="0"/>
+        </w:rPr>
+        <w:t xml:space="preserve">Compare centroids</w:t>
+      </w:r>
+    </w:p>
+    <w:p>
+      <w:pPr>
+        <w:numPr>
+          <w:ilvl w:val="0"/>
+          <w:numId w:val="6"/>
+        </w:numPr>
+        <w:ind w:left="1440" w:hanging="360"/>
+      </w:pPr>
+      <w:r>
+        <w:rPr>
+          <w:rtl w:val="0"/>
+        </w:rPr>
+        <w:t xml:space="preserve">Try to figure out which features are most explanatory</w:t>
+      </w:r>
+    </w:p>
+    <w:p>
+      <w:pPr>
+        <w:numPr>
+          <w:ilvl w:val="0"/>
+          <w:numId w:val="6"/>
+        </w:numPr>
+        <w:ind w:left="1440" w:hanging="360"/>
+      </w:pPr>
+      <w:r>
+        <w:rPr>
+          <w:rtl w:val="0"/>
+        </w:rPr>
+        <w:t xml:space="preserve">Null result (no clustering) could imply further research needs to be done into competition</w:t>
+      </w:r>
+    </w:p>
+    <w:p>
+      <w:pPr>
+        <w:numPr>
+          <w:ilvl w:val="0"/>
+          <w:numId w:val="7"/>
+        </w:numPr>
+        <w:ind w:left="720" w:hanging="360"/>
+      </w:pPr>
+      <w:r>
+        <w:rPr>
+          <w:rtl w:val="0"/>
+        </w:rPr>
+        <w:t xml:space="preserve">ER Diagram for dataset description </w:t>
+      </w:r>
+      <w:r>
+        <w:rPr>
+          <w:b w:val="1"/>
+          <w:rtl w:val="0"/>
+        </w:rPr>
+        <w:t xml:space="preserve">BRIAN</w:t>
+      </w:r>
+    </w:p>
+    <w:p>
+      <w:pPr>
+        <w:numPr>
+          <w:ilvl w:val="0"/>
+          <w:numId w:val="7"/>
+        </w:numPr>
+        <w:ind w:left="720" w:hanging="360"/>
+      </w:pPr>
+      <w:r>
+        <w:rPr>
+          <w:rtl w:val="0"/>
+        </w:rPr>
+        <w:t xml:space="preserve">Most of the writing: </w:t>
+      </w:r>
+      <w:r>
+        <w:rPr>
+          <w:b w:val="1"/>
+          <w:rtl w:val="0"/>
+        </w:rPr>
+        <w:t xml:space="preserve">BRIAN</w:t>
+      </w:r>
+    </w:p>
+    <w:p>
+      <w:pPr>
+        <w:numPr>
+          <w:ilvl w:val="0"/>
+          <w:numId w:val="14"/>
+        </w:numPr>
+        <w:ind w:left="1440" w:hanging="360"/>
+      </w:pPr>
+      <w:r>
+        <w:rPr>
+          <w:rtl w:val="0"/>
+        </w:rPr>
+        <w:t xml:space="preserve">Find text and references to work with here: </w:t>
+      </w:r>
+      <w:hyperlink r:id="rId6">
+        <w:r>
+          <w:rPr>
+            <w:color w:val="1155cc"/>
+            <w:u w:val="single"/>
+            <w:rtl w:val="0"/>
+          </w:rPr>
+          <w:t xml:space="preserve">https://docs.google.com/document/d/12VbrE-YWvrlu3IxT_5lekDCCcTvvDTN6IUaSIISdXRM/edit</w:t>
+        </w:r>
+      </w:hyperlink>
+      <w:r>
+        <w:rPr>
+          <w:rtl w:val="0"/>
+        </w:rPr>
+      </w:r>
+    </w:p>
+    <w:p>
+      <w:pPr>
+        <w:numPr>
+          <w:ilvl w:val="0"/>
+          <w:numId w:val="14"/>
+        </w:numPr>
+        <w:ind w:left="1440" w:hanging="360"/>
+      </w:pPr>
+      <w:r>
+        <w:rPr>
+          <w:rtl w:val="0"/>
+        </w:rPr>
+        <w:t xml:space="preserve">Apocalypse citations and other citations: </w:t>
+      </w:r>
+      <w:hyperlink r:id="rId7">
+        <w:r>
+          <w:rPr>
+            <w:color w:val="1155cc"/>
+            <w:u w:val="single"/>
+            <w:rtl w:val="0"/>
+          </w:rPr>
+          <w:t xml:space="preserve">https://docs.google.com/document/d/1_MGv_APSpMvFkHJlPXYtec0vtNR1i7vwHe1lByIBFok/edit</w:t>
+        </w:r>
+      </w:hyperlink>
+      <w:r>
+        <w:rPr>
+          <w:rtl w:val="0"/>
+        </w:rPr>
+      </w:r>
+    </w:p>
+    <w:p>
+      <w:pPr>
+        <w:ind w:left="1440" w:firstLine="0"/>
+        <w:rPr/>
+      </w:pPr>
+      <w:r>
+        <w:rPr>
+          <w:rtl w:val="0"/>
+        </w:rPr>
+      </w:r>
+    </w:p>
+    <w:p>
+      <w:pPr>
+        <w:rPr/>
+      </w:pPr>
+      <w:r>
+        <w:rPr>
+          <w:rtl w:val="0"/>
+        </w:rPr>
+      </w:r>
+    </w:p>
+    <w:p>
+      <w:pPr>
+        <w:rPr/>
+      </w:pPr>
+      <w:r>
+        <w:rPr>
+          <w:rtl w:val="0"/>
+        </w:rPr>
+      </w:r>
+    </w:p>
+    <w:p>
+      <w:pPr>
+        <w:rPr/>
+      </w:pPr>
+      <w:r>
+        <w:rPr>
+          <w:rtl w:val="0"/>
+        </w:rPr>
+        <w:t xml:space="preserve">Problem Definition: The primary challenge is informing the California Insect Barcoding Initiative where to collect data in order to efficiently utilize their limited sampling resources</w:t>
+      </w:r>
+    </w:p>
+    <w:p>
+      <w:pPr>
+        <w:rPr>
+          <w:rFonts w:ascii="Times New Roman" w:cs="Times New Roman" w:eastAsia="Times New Roman" w:hAnsi="Times New Roman"/>
+          <w:b w:val="1"/>
+          <w:sz w:val="24"/>
+          <w:szCs w:val="24"/>
+        </w:rPr>
+      </w:pPr>
+      <w:r>
+        <w:rPr>
+          <w:rtl w:val="0"/>
+        </w:rPr>
+      </w:r>
+    </w:p>
+    <w:p>
+      <w:pPr>
+        <w:rPr>
+          <w:rFonts w:ascii="Times New Roman" w:cs="Times New Roman" w:eastAsia="Times New Roman" w:hAnsi="Times New Roman"/>
+          <w:b w:val="1"/>
+          <w:sz w:val="24"/>
+          <w:szCs w:val="24"/>
+        </w:rPr>
+      </w:pPr>
+      <w:r>
+        <w:rPr>
+          <w:rtl w:val="0"/>
+        </w:rPr>
+      </w:r>
+    </w:p>
+    <w:p>
+      <w:pPr>
+        <w:rPr>
+          <w:rFonts w:ascii="Times New Roman" w:cs="Times New Roman" w:eastAsia="Times New Roman" w:hAnsi="Times New Roman"/>
+          <w:b w:val="1"/>
+          <w:sz w:val="24"/>
+          <w:szCs w:val="24"/>
+        </w:rPr>
+      </w:pPr>
+      <w:r>
+        <w:pict>
+          <v:rect style="width:0.0pt;height:1.5pt" o:hr="t" o:hrstd="t" o:hralign="center" fillcolor="#A0A0A0" stroked="f"/>
+        </w:pict>
+      </w:r>
+      <w:r>
+        <w:rPr>
+          <w:rtl w:val="0"/>
+        </w:rPr>
+      </w:r>
+    </w:p>
+    <w:p>
+      <w:pPr>
+        <w:rPr>
+          <w:rFonts w:ascii="Times New Roman" w:cs="Times New Roman" w:eastAsia="Times New Roman" w:hAnsi="Times New Roman"/>
+          <w:b w:val="1"/>
+          <w:sz w:val="24"/>
+          <w:szCs w:val="24"/>
+        </w:rPr>
+      </w:pPr>
+      <w:r>
+        <w:rPr>
+          <w:rtl w:val="0"/>
+        </w:rPr>
+      </w:r>
+    </w:p>
+    <w:p>
+      <w:pPr>
+        <w:rPr>
+          <w:rFonts w:ascii="Times New Roman" w:cs="Times New Roman" w:eastAsia="Times New Roman" w:hAnsi="Times New Roman"/>
+          <w:b w:val="1"/>
+          <w:sz w:val="24"/>
+          <w:szCs w:val="24"/>
+        </w:rPr>
+      </w:pPr>
+      <w:r>
+        <w:rPr>
+          <w:rtl w:val="0"/>
+        </w:rPr>
+      </w:r>
+    </w:p>
+    <w:p>
+      <w:pPr>
+        <w:rPr>
+          <w:rFonts w:ascii="Times New Roman" w:cs="Times New Roman" w:eastAsia="Times New Roman" w:hAnsi="Times New Roman"/>
           <w:sz w:val="24"/>
           <w:szCs w:val="24"/>
         </w:rPr>
@@ -173,7 +1099,7 @@
       <w:pPr>
         <w:numPr>
           <w:ilvl w:val="0"/>
-          <w:numId w:val="6"/>
+          <w:numId w:val="4"/>
         </w:numPr>
         <w:ind w:left="720" w:hanging="360"/>
         <w:rPr>
@@ -197,7 +1123,7 @@
       <w:pPr>
         <w:numPr>
           <w:ilvl w:val="1"/>
-          <w:numId w:val="6"/>
+          <w:numId w:val="4"/>
         </w:numPr>
         <w:ind w:left="1440" w:hanging="360"/>
         <w:rPr>
@@ -207,7 +1133,7 @@
           <w:u w:val="none"/>
         </w:rPr>
       </w:pPr>
-      <w:hyperlink r:id="rId6">
+      <w:hyperlink r:id="rId8">
         <w:r>
           <w:rPr>
             <w:rFonts w:ascii="Times New Roman" w:cs="Times New Roman" w:eastAsia="Times New Roman" w:hAnsi="Times New Roman"/>
@@ -230,7 +1156,7 @@
       <w:pPr>
         <w:numPr>
           <w:ilvl w:val="0"/>
-          <w:numId w:val="6"/>
+          <w:numId w:val="4"/>
         </w:numPr>
         <w:ind w:left="720" w:hanging="360"/>
         <w:rPr>
@@ -254,7 +1180,7 @@
       <w:pPr>
         <w:numPr>
           <w:ilvl w:val="1"/>
-          <w:numId w:val="6"/>
+          <w:numId w:val="4"/>
         </w:numPr>
         <w:ind w:left="1440" w:hanging="360"/>
         <w:rPr>
@@ -278,7 +1204,7 @@
       <w:pPr>
         <w:numPr>
           <w:ilvl w:val="1"/>
-          <w:numId w:val="6"/>
+          <w:numId w:val="4"/>
         </w:numPr>
         <w:ind w:left="1440" w:hanging="360"/>
         <w:rPr>
@@ -302,7 +1228,7 @@
       <w:pPr>
         <w:numPr>
           <w:ilvl w:val="1"/>
-          <w:numId w:val="6"/>
+          <w:numId w:val="4"/>
         </w:numPr>
         <w:ind w:left="1440" w:hanging="360"/>
         <w:rPr>
@@ -326,7 +1252,7 @@
       <w:pPr>
         <w:numPr>
           <w:ilvl w:val="1"/>
-          <w:numId w:val="6"/>
+          <w:numId w:val="4"/>
         </w:numPr>
         <w:ind w:left="1440" w:hanging="360"/>
         <w:rPr>
@@ -350,7 +1276,7 @@
       <w:pPr>
         <w:numPr>
           <w:ilvl w:val="0"/>
-          <w:numId w:val="6"/>
+          <w:numId w:val="4"/>
         </w:numPr>
         <w:ind w:left="720" w:hanging="360"/>
         <w:rPr>
@@ -373,7 +1299,7 @@
       <w:pPr>
         <w:numPr>
           <w:ilvl w:val="1"/>
-          <w:numId w:val="6"/>
+          <w:numId w:val="4"/>
         </w:numPr>
         <w:ind w:left="1440" w:hanging="360"/>
         <w:rPr>
@@ -381,241 +1307,6 @@
           <w:sz w:val="24"/>
           <w:szCs w:val="24"/>
           <w:u w:val="none"/>
-        </w:rPr>
-      </w:pPr>
-      <w:r>
-        <w:rPr>
-          <w:rFonts w:ascii="Times New Roman" w:cs="Times New Roman" w:eastAsia="Times New Roman" w:hAnsi="Times New Roman"/>
-          <w:sz w:val="24"/>
-          <w:szCs w:val="24"/>
-          <w:rtl w:val="0"/>
-        </w:rPr>
-        <w:t xml:space="preserve">County data can be found here (GADM): </w:t>
-      </w:r>
-      <w:hyperlink r:id="rId7">
-        <w:r>
-          <w:rPr>
-            <w:rFonts w:ascii="Times New Roman" w:cs="Times New Roman" w:eastAsia="Times New Roman" w:hAnsi="Times New Roman"/>
-            <w:color w:val="1155cc"/>
-            <w:sz w:val="24"/>
-            <w:szCs w:val="24"/>
-            <w:u w:val="single"/>
-            <w:rtl w:val="0"/>
-          </w:rPr>
-          <w:t xml:space="preserve">https://geodata.ucdavis.edu/gadm/gadm4.1/shp/gadm41_USA_shp.zip</w:t>
-        </w:r>
-      </w:hyperlink>
-      <w:r>
-        <w:rPr>
-          <w:rtl w:val="0"/>
-        </w:rPr>
-      </w:r>
-    </w:p>
-    <w:p>
-      <w:pPr>
-        <w:numPr>
-          <w:ilvl w:val="2"/>
-          <w:numId w:val="6"/>
-        </w:numPr>
-        <w:ind w:left="2160" w:hanging="360"/>
-        <w:rPr>
-          <w:rFonts w:ascii="Times New Roman" w:cs="Times New Roman" w:eastAsia="Times New Roman" w:hAnsi="Times New Roman"/>
-          <w:sz w:val="24"/>
-          <w:szCs w:val="24"/>
-          <w:u w:val="none"/>
-        </w:rPr>
-      </w:pPr>
-      <w:r>
-        <w:rPr>
-          <w:rFonts w:ascii="Times New Roman" w:cs="Times New Roman" w:eastAsia="Times New Roman" w:hAnsi="Times New Roman"/>
-          <w:sz w:val="24"/>
-          <w:szCs w:val="24"/>
-          <w:rtl w:val="0"/>
-        </w:rPr>
-        <w:t xml:space="preserve">Will need to clip for just California</w:t>
-      </w:r>
-    </w:p>
-    <w:p>
-      <w:pPr>
-        <w:numPr>
-          <w:ilvl w:val="0"/>
-          <w:numId w:val="6"/>
-        </w:numPr>
-        <w:ind w:left="720" w:hanging="360"/>
-        <w:rPr>
-          <w:rFonts w:ascii="Times New Roman" w:cs="Times New Roman" w:eastAsia="Times New Roman" w:hAnsi="Times New Roman"/>
-          <w:sz w:val="24"/>
-          <w:szCs w:val="24"/>
-        </w:rPr>
-      </w:pPr>
-      <w:r>
-        <w:rPr>
-          <w:rFonts w:ascii="Times New Roman" w:cs="Times New Roman" w:eastAsia="Times New Roman" w:hAnsi="Times New Roman"/>
-          <w:sz w:val="24"/>
-          <w:szCs w:val="24"/>
-          <w:rtl w:val="0"/>
-        </w:rPr>
-        <w:t xml:space="preserve">Produce a table with county as the primary key</w:t>
-      </w:r>
-    </w:p>
-    <w:p>
-      <w:pPr>
-        <w:ind w:left="0" w:firstLine="0"/>
-        <w:rPr>
-          <w:rFonts w:ascii="Times New Roman" w:cs="Times New Roman" w:eastAsia="Times New Roman" w:hAnsi="Times New Roman"/>
-          <w:sz w:val="24"/>
-          <w:szCs w:val="24"/>
-        </w:rPr>
-      </w:pPr>
-      <w:r>
-        <w:rPr>
-          <w:rtl w:val="0"/>
-        </w:rPr>
-      </w:r>
-    </w:p>
-    <w:p>
-      <w:pPr>
-        <w:ind w:left="0" w:firstLine="0"/>
-        <w:rPr>
-          <w:rFonts w:ascii="Times New Roman" w:cs="Times New Roman" w:eastAsia="Times New Roman" w:hAnsi="Times New Roman"/>
-          <w:sz w:val="24"/>
-          <w:szCs w:val="24"/>
-        </w:rPr>
-      </w:pPr>
-      <w:r>
-        <w:rPr>
-          <w:rFonts w:ascii="Times New Roman" w:cs="Times New Roman" w:eastAsia="Times New Roman" w:hAnsi="Times New Roman"/>
-          <w:sz w:val="24"/>
-          <w:szCs w:val="24"/>
-          <w:rtl w:val="0"/>
-        </w:rPr>
-        <w:t xml:space="preserve">Human population data:</w:t>
-      </w:r>
-    </w:p>
-    <w:p>
-      <w:pPr>
-        <w:numPr>
-          <w:ilvl w:val="0"/>
-          <w:numId w:val="7"/>
-        </w:numPr>
-        <w:ind w:left="720" w:hanging="360"/>
-        <w:rPr>
-          <w:rFonts w:ascii="Times New Roman" w:cs="Times New Roman" w:eastAsia="Times New Roman" w:hAnsi="Times New Roman"/>
-          <w:sz w:val="24"/>
-          <w:szCs w:val="24"/>
-          <w:u w:val="none"/>
-        </w:rPr>
-      </w:pPr>
-      <w:r>
-        <w:rPr>
-          <w:rFonts w:ascii="Times New Roman" w:cs="Times New Roman" w:eastAsia="Times New Roman" w:hAnsi="Times New Roman"/>
-          <w:sz w:val="24"/>
-          <w:szCs w:val="24"/>
-          <w:rtl w:val="0"/>
-        </w:rPr>
-        <w:t xml:space="preserve">Look up YouTube video describing shapefiles</w:t>
-      </w:r>
-    </w:p>
-    <w:p>
-      <w:pPr>
-        <w:numPr>
-          <w:ilvl w:val="0"/>
-          <w:numId w:val="7"/>
-        </w:numPr>
-        <w:ind w:left="720" w:hanging="360"/>
-        <w:rPr>
-          <w:rFonts w:ascii="Times New Roman" w:cs="Times New Roman" w:eastAsia="Times New Roman" w:hAnsi="Times New Roman"/>
-          <w:sz w:val="24"/>
-          <w:szCs w:val="24"/>
-          <w:u w:val="none"/>
-        </w:rPr>
-      </w:pPr>
-      <w:r>
-        <w:rPr>
-          <w:rFonts w:ascii="Times New Roman" w:cs="Times New Roman" w:eastAsia="Times New Roman" w:hAnsi="Times New Roman"/>
-          <w:sz w:val="24"/>
-          <w:szCs w:val="24"/>
-          <w:rtl w:val="0"/>
-        </w:rPr>
-        <w:t xml:space="preserve">Data source: census API: </w:t>
-      </w:r>
-      <w:hyperlink r:id="rId8">
-        <w:r>
-          <w:rPr>
-            <w:rFonts w:ascii="Times New Roman" w:cs="Times New Roman" w:eastAsia="Times New Roman" w:hAnsi="Times New Roman"/>
-            <w:color w:val="1155cc"/>
-            <w:sz w:val="24"/>
-            <w:szCs w:val="24"/>
-            <w:u w:val="single"/>
-            <w:rtl w:val="0"/>
-          </w:rPr>
-          <w:t xml:space="preserve">https://www.youtube.com/watch?v=l47HptzM7ao</w:t>
-        </w:r>
-      </w:hyperlink>
-      <w:r>
-        <w:rPr>
-          <w:rtl w:val="0"/>
-        </w:rPr>
-      </w:r>
-    </w:p>
-    <w:p>
-      <w:pPr>
-        <w:numPr>
-          <w:ilvl w:val="1"/>
-          <w:numId w:val="7"/>
-        </w:numPr>
-        <w:ind w:left="1440" w:hanging="360"/>
-        <w:rPr>
-          <w:rFonts w:ascii="Times New Roman" w:cs="Times New Roman" w:eastAsia="Times New Roman" w:hAnsi="Times New Roman"/>
-          <w:sz w:val="24"/>
-          <w:szCs w:val="24"/>
-          <w:u w:val="none"/>
-        </w:rPr>
-      </w:pPr>
-      <w:r>
-        <w:rPr>
-          <w:rFonts w:ascii="Times New Roman" w:cs="Times New Roman" w:eastAsia="Times New Roman" w:hAnsi="Times New Roman"/>
-          <w:sz w:val="24"/>
-          <w:szCs w:val="24"/>
-          <w:rtl w:val="0"/>
-        </w:rPr>
-        <w:t xml:space="preserve">I think 2020 is probably the year we should pull from, last decennial census</w:t>
-      </w:r>
-    </w:p>
-    <w:p>
-      <w:pPr>
-        <w:numPr>
-          <w:ilvl w:val="0"/>
-          <w:numId w:val="7"/>
-        </w:numPr>
-        <w:ind w:left="720" w:hanging="360"/>
-        <w:rPr>
-          <w:rFonts w:ascii="Times New Roman" w:cs="Times New Roman" w:eastAsia="Times New Roman" w:hAnsi="Times New Roman"/>
-          <w:sz w:val="24"/>
-          <w:szCs w:val="24"/>
-        </w:rPr>
-      </w:pPr>
-      <w:r>
-        <w:rPr>
-          <w:rFonts w:ascii="Times New Roman" w:cs="Times New Roman" w:eastAsia="Times New Roman" w:hAnsi="Times New Roman"/>
-          <w:sz w:val="24"/>
-          <w:szCs w:val="24"/>
-          <w:rtl w:val="0"/>
-        </w:rPr>
-        <w:t xml:space="preserve">Heatmap by county (if you can figure it out, Getis-Ord Gi* is better than KDE for heatmaps)</w:t>
-      </w:r>
-    </w:p>
-    <w:p>
-      <w:pPr>
-        <w:numPr>
-          <w:ilvl w:val="1"/>
-          <w:numId w:val="7"/>
-        </w:numPr>
-        <w:ind w:left="1440" w:hanging="360"/>
-        <w:rPr>
-          <w:rFonts w:ascii="Times New Roman" w:cs="Times New Roman" w:eastAsia="Times New Roman" w:hAnsi="Times New Roman"/>
-          <w:sz w:val="24"/>
-          <w:szCs w:val="24"/>
         </w:rPr>
       </w:pPr>
       <w:r>
@@ -650,13 +1341,14 @@
       <w:pPr>
         <w:numPr>
           <w:ilvl w:val="2"/>
-          <w:numId w:val="7"/>
+          <w:numId w:val="4"/>
         </w:numPr>
         <w:ind w:left="2160" w:hanging="360"/>
         <w:rPr>
           <w:rFonts w:ascii="Times New Roman" w:cs="Times New Roman" w:eastAsia="Times New Roman" w:hAnsi="Times New Roman"/>
           <w:sz w:val="24"/>
           <w:szCs w:val="24"/>
+          <w:u w:val="none"/>
         </w:rPr>
       </w:pPr>
       <w:r>
@@ -673,7 +1365,241 @@
       <w:pPr>
         <w:numPr>
           <w:ilvl w:val="0"/>
-          <w:numId w:val="7"/>
+          <w:numId w:val="4"/>
+        </w:numPr>
+        <w:ind w:left="720" w:hanging="360"/>
+        <w:rPr>
+          <w:rFonts w:ascii="Times New Roman" w:cs="Times New Roman" w:eastAsia="Times New Roman" w:hAnsi="Times New Roman"/>
+          <w:sz w:val="24"/>
+          <w:szCs w:val="24"/>
+        </w:rPr>
+      </w:pPr>
+      <w:r>
+        <w:rPr>
+          <w:rFonts w:ascii="Times New Roman" w:cs="Times New Roman" w:eastAsia="Times New Roman" w:hAnsi="Times New Roman"/>
+          <w:sz w:val="24"/>
+          <w:szCs w:val="24"/>
+          <w:rtl w:val="0"/>
+        </w:rPr>
+        <w:t xml:space="preserve">Produce a table with county as the primary key</w:t>
+      </w:r>
+    </w:p>
+    <w:p>
+      <w:pPr>
+        <w:ind w:left="0" w:firstLine="0"/>
+        <w:rPr>
+          <w:rFonts w:ascii="Times New Roman" w:cs="Times New Roman" w:eastAsia="Times New Roman" w:hAnsi="Times New Roman"/>
+          <w:sz w:val="24"/>
+          <w:szCs w:val="24"/>
+        </w:rPr>
+      </w:pPr>
+      <w:r>
+        <w:rPr>
+          <w:rtl w:val="0"/>
+        </w:rPr>
+      </w:r>
+    </w:p>
+    <w:p>
+      <w:pPr>
+        <w:ind w:left="0" w:firstLine="0"/>
+        <w:rPr>
+          <w:rFonts w:ascii="Times New Roman" w:cs="Times New Roman" w:eastAsia="Times New Roman" w:hAnsi="Times New Roman"/>
+          <w:sz w:val="24"/>
+          <w:szCs w:val="24"/>
+        </w:rPr>
+      </w:pPr>
+      <w:r>
+        <w:rPr>
+          <w:rFonts w:ascii="Times New Roman" w:cs="Times New Roman" w:eastAsia="Times New Roman" w:hAnsi="Times New Roman"/>
+          <w:sz w:val="24"/>
+          <w:szCs w:val="24"/>
+          <w:rtl w:val="0"/>
+        </w:rPr>
+        <w:t xml:space="preserve">Human population data:</w:t>
+      </w:r>
+    </w:p>
+    <w:p>
+      <w:pPr>
+        <w:numPr>
+          <w:ilvl w:val="0"/>
+          <w:numId w:val="15"/>
+        </w:numPr>
+        <w:ind w:left="720" w:hanging="360"/>
+        <w:rPr>
+          <w:rFonts w:ascii="Times New Roman" w:cs="Times New Roman" w:eastAsia="Times New Roman" w:hAnsi="Times New Roman"/>
+          <w:sz w:val="24"/>
+          <w:szCs w:val="24"/>
+          <w:u w:val="none"/>
+        </w:rPr>
+      </w:pPr>
+      <w:r>
+        <w:rPr>
+          <w:rFonts w:ascii="Times New Roman" w:cs="Times New Roman" w:eastAsia="Times New Roman" w:hAnsi="Times New Roman"/>
+          <w:sz w:val="24"/>
+          <w:szCs w:val="24"/>
+          <w:rtl w:val="0"/>
+        </w:rPr>
+        <w:t xml:space="preserve">Look up YouTube video describing shapefiles</w:t>
+      </w:r>
+    </w:p>
+    <w:p>
+      <w:pPr>
+        <w:numPr>
+          <w:ilvl w:val="0"/>
+          <w:numId w:val="15"/>
+        </w:numPr>
+        <w:ind w:left="720" w:hanging="360"/>
+        <w:rPr>
+          <w:rFonts w:ascii="Times New Roman" w:cs="Times New Roman" w:eastAsia="Times New Roman" w:hAnsi="Times New Roman"/>
+          <w:sz w:val="24"/>
+          <w:szCs w:val="24"/>
+          <w:u w:val="none"/>
+        </w:rPr>
+      </w:pPr>
+      <w:r>
+        <w:rPr>
+          <w:rFonts w:ascii="Times New Roman" w:cs="Times New Roman" w:eastAsia="Times New Roman" w:hAnsi="Times New Roman"/>
+          <w:sz w:val="24"/>
+          <w:szCs w:val="24"/>
+          <w:rtl w:val="0"/>
+        </w:rPr>
+        <w:t xml:space="preserve">Data source: census API: </w:t>
+      </w:r>
+      <w:hyperlink r:id="rId10">
+        <w:r>
+          <w:rPr>
+            <w:rFonts w:ascii="Times New Roman" w:cs="Times New Roman" w:eastAsia="Times New Roman" w:hAnsi="Times New Roman"/>
+            <w:color w:val="1155cc"/>
+            <w:sz w:val="24"/>
+            <w:szCs w:val="24"/>
+            <w:u w:val="single"/>
+            <w:rtl w:val="0"/>
+          </w:rPr>
+          <w:t xml:space="preserve">https://www.youtube.com/watch?v=l47HptzM7ao</w:t>
+        </w:r>
+      </w:hyperlink>
+      <w:r>
+        <w:rPr>
+          <w:rtl w:val="0"/>
+        </w:rPr>
+      </w:r>
+    </w:p>
+    <w:p>
+      <w:pPr>
+        <w:numPr>
+          <w:ilvl w:val="1"/>
+          <w:numId w:val="15"/>
+        </w:numPr>
+        <w:ind w:left="1440" w:hanging="360"/>
+        <w:rPr>
+          <w:rFonts w:ascii="Times New Roman" w:cs="Times New Roman" w:eastAsia="Times New Roman" w:hAnsi="Times New Roman"/>
+          <w:sz w:val="24"/>
+          <w:szCs w:val="24"/>
+          <w:u w:val="none"/>
+        </w:rPr>
+      </w:pPr>
+      <w:r>
+        <w:rPr>
+          <w:rFonts w:ascii="Times New Roman" w:cs="Times New Roman" w:eastAsia="Times New Roman" w:hAnsi="Times New Roman"/>
+          <w:sz w:val="24"/>
+          <w:szCs w:val="24"/>
+          <w:rtl w:val="0"/>
+        </w:rPr>
+        <w:t xml:space="preserve">I think 2020 is probably the year we should pull from, last decennial census</w:t>
+      </w:r>
+    </w:p>
+    <w:p>
+      <w:pPr>
+        <w:numPr>
+          <w:ilvl w:val="0"/>
+          <w:numId w:val="15"/>
+        </w:numPr>
+        <w:ind w:left="720" w:hanging="360"/>
+        <w:rPr>
+          <w:rFonts w:ascii="Times New Roman" w:cs="Times New Roman" w:eastAsia="Times New Roman" w:hAnsi="Times New Roman"/>
+          <w:sz w:val="24"/>
+          <w:szCs w:val="24"/>
+        </w:rPr>
+      </w:pPr>
+      <w:r>
+        <w:rPr>
+          <w:rFonts w:ascii="Times New Roman" w:cs="Times New Roman" w:eastAsia="Times New Roman" w:hAnsi="Times New Roman"/>
+          <w:sz w:val="24"/>
+          <w:szCs w:val="24"/>
+          <w:rtl w:val="0"/>
+        </w:rPr>
+        <w:t xml:space="preserve">Heatmap by county (if you can figure it out, Getis-Ord Gi* is better than KDE for heatmaps)</w:t>
+      </w:r>
+    </w:p>
+    <w:p>
+      <w:pPr>
+        <w:numPr>
+          <w:ilvl w:val="1"/>
+          <w:numId w:val="15"/>
+        </w:numPr>
+        <w:ind w:left="1440" w:hanging="360"/>
+        <w:rPr>
+          <w:rFonts w:ascii="Times New Roman" w:cs="Times New Roman" w:eastAsia="Times New Roman" w:hAnsi="Times New Roman"/>
+          <w:sz w:val="24"/>
+          <w:szCs w:val="24"/>
+        </w:rPr>
+      </w:pPr>
+      <w:r>
+        <w:rPr>
+          <w:rFonts w:ascii="Times New Roman" w:cs="Times New Roman" w:eastAsia="Times New Roman" w:hAnsi="Times New Roman"/>
+          <w:sz w:val="24"/>
+          <w:szCs w:val="24"/>
+          <w:rtl w:val="0"/>
+        </w:rPr>
+        <w:t xml:space="preserve">County data can be found here (GADM): </w:t>
+      </w:r>
+      <w:hyperlink r:id="rId11">
+        <w:r>
+          <w:rPr>
+            <w:rFonts w:ascii="Times New Roman" w:cs="Times New Roman" w:eastAsia="Times New Roman" w:hAnsi="Times New Roman"/>
+            <w:color w:val="1155cc"/>
+            <w:sz w:val="24"/>
+            <w:szCs w:val="24"/>
+            <w:u w:val="single"/>
+            <w:rtl w:val="0"/>
+          </w:rPr>
+          <w:t xml:space="preserve">https://geodata.ucdavis.edu/gadm/gadm4.1/shp/gadm41_USA_shp.zip</w:t>
+        </w:r>
+      </w:hyperlink>
+      <w:r>
+        <w:rPr>
+          <w:rtl w:val="0"/>
+        </w:rPr>
+      </w:r>
+    </w:p>
+    <w:p>
+      <w:pPr>
+        <w:numPr>
+          <w:ilvl w:val="2"/>
+          <w:numId w:val="15"/>
+        </w:numPr>
+        <w:ind w:left="2160" w:hanging="360"/>
+        <w:rPr>
+          <w:rFonts w:ascii="Times New Roman" w:cs="Times New Roman" w:eastAsia="Times New Roman" w:hAnsi="Times New Roman"/>
+          <w:sz w:val="24"/>
+          <w:szCs w:val="24"/>
+        </w:rPr>
+      </w:pPr>
+      <w:r>
+        <w:rPr>
+          <w:rFonts w:ascii="Times New Roman" w:cs="Times New Roman" w:eastAsia="Times New Roman" w:hAnsi="Times New Roman"/>
+          <w:sz w:val="24"/>
+          <w:szCs w:val="24"/>
+          <w:rtl w:val="0"/>
+        </w:rPr>
+        <w:t xml:space="preserve">Will need to clip for just California</w:t>
+      </w:r>
+    </w:p>
+    <w:p>
+      <w:pPr>
+        <w:numPr>
+          <w:ilvl w:val="0"/>
+          <w:numId w:val="15"/>
         </w:numPr>
         <w:ind w:left="720" w:hanging="360"/>
         <w:rPr>
@@ -717,7 +1643,7 @@
       <w:pPr>
         <w:numPr>
           <w:ilvl w:val="0"/>
-          <w:numId w:val="4"/>
+          <w:numId w:val="11"/>
         </w:numPr>
         <w:ind w:left="720" w:hanging="360"/>
         <w:rPr>
@@ -741,7 +1667,7 @@
       <w:pPr>
         <w:numPr>
           <w:ilvl w:val="1"/>
-          <w:numId w:val="4"/>
+          <w:numId w:val="11"/>
         </w:numPr>
         <w:ind w:left="1440" w:hanging="360"/>
         <w:rPr>
@@ -751,7 +1677,7 @@
           <w:u w:val="none"/>
         </w:rPr>
       </w:pPr>
-      <w:hyperlink r:id="rId10">
+      <w:hyperlink r:id="rId12">
         <w:r>
           <w:rPr>
             <w:rFonts w:ascii="Times New Roman" w:cs="Times New Roman" w:eastAsia="Times New Roman" w:hAnsi="Times New Roman"/>
@@ -774,7 +1700,7 @@
       <w:pPr>
         <w:numPr>
           <w:ilvl w:val="2"/>
-          <w:numId w:val="4"/>
+          <w:numId w:val="11"/>
         </w:numPr>
         <w:ind w:left="2160" w:hanging="360"/>
         <w:rPr>
@@ -798,7 +1724,7 @@
       <w:pPr>
         <w:numPr>
           <w:ilvl w:val="0"/>
-          <w:numId w:val="4"/>
+          <w:numId w:val="11"/>
         </w:numPr>
         <w:ind w:left="720" w:hanging="360"/>
         <w:rPr>
@@ -826,7 +1752,7 @@
           <w:szCs w:val="24"/>
         </w:rPr>
       </w:pPr>
-      <w:hyperlink r:id="rId11">
+      <w:hyperlink r:id="rId13">
         <w:r>
           <w:rPr>
             <w:rFonts w:ascii="Times New Roman" w:cs="Times New Roman" w:eastAsia="Times New Roman" w:hAnsi="Times New Roman"/>
@@ -864,7 +1790,7 @@
       <w:pPr>
         <w:numPr>
           <w:ilvl w:val="1"/>
-          <w:numId w:val="4"/>
+          <w:numId w:val="11"/>
         </w:numPr>
         <w:ind w:left="1440" w:hanging="360"/>
         <w:rPr>
@@ -882,7 +1808,7 @@
         </w:rPr>
         <w:t xml:space="preserve">County data can be found here (GADM): </w:t>
       </w:r>
-      <w:hyperlink r:id="rId12">
+      <w:hyperlink r:id="rId14">
         <w:r>
           <w:rPr>
             <w:rFonts w:ascii="Times New Roman" w:cs="Times New Roman" w:eastAsia="Times New Roman" w:hAnsi="Times New Roman"/>
@@ -905,7 +1831,7 @@
       <w:pPr>
         <w:numPr>
           <w:ilvl w:val="2"/>
-          <w:numId w:val="4"/>
+          <w:numId w:val="11"/>
         </w:numPr>
         <w:ind w:left="2160" w:hanging="360"/>
         <w:rPr>
@@ -928,7 +1854,7 @@
       <w:pPr>
         <w:numPr>
           <w:ilvl w:val="0"/>
-          <w:numId w:val="4"/>
+          <w:numId w:val="11"/>
         </w:numPr>
         <w:ind w:left="720" w:hanging="360"/>
         <w:rPr>
@@ -1018,7 +1944,7 @@
           <w:u w:val="none"/>
         </w:rPr>
       </w:pPr>
-      <w:hyperlink r:id="rId13">
+      <w:hyperlink r:id="rId15">
         <w:r>
           <w:rPr>
             <w:rFonts w:ascii="Times New Roman" w:cs="Times New Roman" w:eastAsia="Times New Roman" w:hAnsi="Times New Roman"/>
@@ -1051,7 +1977,7 @@
           <w:u w:val="none"/>
         </w:rPr>
       </w:pPr>
-      <w:hyperlink r:id="rId14">
+      <w:hyperlink r:id="rId16">
         <w:r>
           <w:rPr>
             <w:rFonts w:ascii="Times New Roman" w:cs="Times New Roman" w:eastAsia="Times New Roman" w:hAnsi="Times New Roman"/>
@@ -1084,7 +2010,7 @@
           <w:u w:val="none"/>
         </w:rPr>
       </w:pPr>
-      <w:hyperlink r:id="rId15">
+      <w:hyperlink r:id="rId17">
         <w:r>
           <w:rPr>
             <w:rFonts w:ascii="Times New Roman" w:cs="Times New Roman" w:eastAsia="Times New Roman" w:hAnsi="Times New Roman"/>
@@ -1117,7 +2043,7 @@
           <w:u w:val="none"/>
         </w:rPr>
       </w:pPr>
-      <w:hyperlink r:id="rId16">
+      <w:hyperlink r:id="rId18">
         <w:r>
           <w:rPr>
             <w:rFonts w:ascii="Times New Roman" w:cs="Times New Roman" w:eastAsia="Times New Roman" w:hAnsi="Times New Roman"/>
@@ -1191,7 +2117,7 @@
       <w:pPr>
         <w:numPr>
           <w:ilvl w:val="0"/>
-          <w:numId w:val="9"/>
+          <w:numId w:val="8"/>
         </w:numPr>
         <w:ind w:left="720" w:hanging="360"/>
         <w:rPr>
@@ -1215,7 +2141,7 @@
       <w:pPr>
         <w:numPr>
           <w:ilvl w:val="0"/>
-          <w:numId w:val="9"/>
+          <w:numId w:val="8"/>
         </w:numPr>
         <w:ind w:left="720" w:hanging="360"/>
         <w:rPr>
@@ -1776,7 +2702,7 @@
       <w:pPr>
         <w:numPr>
           <w:ilvl w:val="0"/>
-          <w:numId w:val="3"/>
+          <w:numId w:val="10"/>
         </w:numPr>
         <w:ind w:left="1440" w:hanging="360"/>
         <w:rPr>
@@ -1799,7 +2725,7 @@
       <w:pPr>
         <w:numPr>
           <w:ilvl w:val="1"/>
-          <w:numId w:val="3"/>
+          <w:numId w:val="10"/>
         </w:numPr>
         <w:ind w:left="2160" w:hanging="360"/>
         <w:rPr>
@@ -1808,7 +2734,7 @@
           <w:szCs w:val="24"/>
         </w:rPr>
       </w:pPr>
-      <w:hyperlink r:id="rId17">
+      <w:hyperlink r:id="rId19">
         <w:r>
           <w:rPr>
             <w:rFonts w:ascii="Times New Roman" w:cs="Times New Roman" w:eastAsia="Times New Roman" w:hAnsi="Times New Roman"/>
@@ -1831,7 +2757,7 @@
       <w:pPr>
         <w:numPr>
           <w:ilvl w:val="1"/>
-          <w:numId w:val="3"/>
+          <w:numId w:val="10"/>
         </w:numPr>
         <w:ind w:left="2160" w:hanging="360"/>
         <w:rPr>
@@ -1840,7 +2766,7 @@
           <w:szCs w:val="24"/>
         </w:rPr>
       </w:pPr>
-      <w:hyperlink r:id="rId18">
+      <w:hyperlink r:id="rId20">
         <w:r>
           <w:rPr>
             <w:rFonts w:ascii="Times New Roman" w:cs="Times New Roman" w:eastAsia="Times New Roman" w:hAnsi="Times New Roman"/>
@@ -1863,7 +2789,7 @@
       <w:pPr>
         <w:numPr>
           <w:ilvl w:val="1"/>
-          <w:numId w:val="3"/>
+          <w:numId w:val="10"/>
         </w:numPr>
         <w:ind w:left="2160" w:hanging="360"/>
         <w:rPr>
@@ -1886,7 +2812,7 @@
       <w:pPr>
         <w:numPr>
           <w:ilvl w:val="2"/>
-          <w:numId w:val="3"/>
+          <w:numId w:val="10"/>
         </w:numPr>
         <w:ind w:left="2880" w:hanging="360"/>
         <w:rPr>
@@ -1909,7 +2835,7 @@
       <w:pPr>
         <w:numPr>
           <w:ilvl w:val="1"/>
-          <w:numId w:val="3"/>
+          <w:numId w:val="10"/>
         </w:numPr>
         <w:ind w:left="2160" w:hanging="360"/>
         <w:rPr>
@@ -1918,7 +2844,7 @@
           <w:szCs w:val="24"/>
         </w:rPr>
       </w:pPr>
-      <w:hyperlink r:id="rId19">
+      <w:hyperlink r:id="rId21">
         <w:r>
           <w:rPr>
             <w:rFonts w:ascii="Times New Roman" w:cs="Times New Roman" w:eastAsia="Times New Roman" w:hAnsi="Times New Roman"/>
@@ -1941,7 +2867,7 @@
       <w:pPr>
         <w:numPr>
           <w:ilvl w:val="1"/>
-          <w:numId w:val="3"/>
+          <w:numId w:val="10"/>
         </w:numPr>
         <w:ind w:left="2160" w:hanging="360"/>
         <w:rPr>
@@ -1969,7 +2895,7 @@
                     <pic:cNvPicPr preferRelativeResize="0"/>
                   </pic:nvPicPr>
                   <pic:blipFill>
-                    <a:blip r:embed="rId20"/>
+                    <a:blip r:embed="rId22"/>
                     <a:srcRect b="0" l="0" r="0" t="0"/>
                     <a:stretch>
                       <a:fillRect/>
@@ -1999,7 +2925,7 @@
       <w:pPr>
         <w:numPr>
           <w:ilvl w:val="1"/>
-          <w:numId w:val="3"/>
+          <w:numId w:val="10"/>
         </w:numPr>
         <w:ind w:left="2160" w:hanging="360"/>
         <w:rPr>
@@ -2022,7 +2948,7 @@
       <w:pPr>
         <w:numPr>
           <w:ilvl w:val="1"/>
-          <w:numId w:val="3"/>
+          <w:numId w:val="10"/>
         </w:numPr>
         <w:ind w:left="2160" w:hanging="360"/>
         <w:rPr>
@@ -2041,7 +2967,7 @@
       <w:pPr>
         <w:numPr>
           <w:ilvl w:val="1"/>
-          <w:numId w:val="3"/>
+          <w:numId w:val="10"/>
         </w:numPr>
         <w:ind w:left="2160" w:hanging="360"/>
         <w:rPr>
@@ -2060,7 +2986,7 @@
       <w:pPr>
         <w:numPr>
           <w:ilvl w:val="1"/>
-          <w:numId w:val="3"/>
+          <w:numId w:val="10"/>
         </w:numPr>
         <w:ind w:left="2160" w:hanging="360"/>
         <w:rPr>
@@ -2093,7 +3019,7 @@
       <w:pPr>
         <w:numPr>
           <w:ilvl w:val="0"/>
-          <w:numId w:val="3"/>
+          <w:numId w:val="10"/>
         </w:numPr>
         <w:ind w:left="1440" w:hanging="360"/>
         <w:rPr>
@@ -2116,7 +3042,7 @@
       <w:pPr>
         <w:numPr>
           <w:ilvl w:val="1"/>
-          <w:numId w:val="3"/>
+          <w:numId w:val="10"/>
         </w:numPr>
         <w:ind w:left="2160" w:hanging="360"/>
         <w:rPr>
@@ -2125,7 +3051,7 @@
           <w:szCs w:val="24"/>
         </w:rPr>
       </w:pPr>
-      <w:hyperlink r:id="rId21">
+      <w:hyperlink r:id="rId23">
         <w:r>
           <w:rPr>
             <w:rFonts w:ascii="Times New Roman" w:cs="Times New Roman" w:eastAsia="Times New Roman" w:hAnsi="Times New Roman"/>
@@ -2148,7 +3074,7 @@
       <w:pPr>
         <w:numPr>
           <w:ilvl w:val="1"/>
-          <w:numId w:val="3"/>
+          <w:numId w:val="10"/>
         </w:numPr>
         <w:ind w:left="2160" w:hanging="360"/>
         <w:rPr>
@@ -2157,7 +3083,7 @@
           <w:szCs w:val="24"/>
         </w:rPr>
       </w:pPr>
-      <w:hyperlink r:id="rId22">
+      <w:hyperlink r:id="rId24">
         <w:r>
           <w:rPr>
             <w:rFonts w:ascii="Times New Roman" w:cs="Times New Roman" w:eastAsia="Times New Roman" w:hAnsi="Times New Roman"/>
@@ -2184,7 +3110,7 @@
       <w:pPr>
         <w:numPr>
           <w:ilvl w:val="0"/>
-          <w:numId w:val="3"/>
+          <w:numId w:val="10"/>
         </w:numPr>
         <w:ind w:left="1440" w:hanging="360"/>
         <w:rPr>
@@ -2207,7 +3133,7 @@
       <w:pPr>
         <w:numPr>
           <w:ilvl w:val="1"/>
-          <w:numId w:val="3"/>
+          <w:numId w:val="10"/>
         </w:numPr>
         <w:ind w:left="2160" w:hanging="360"/>
         <w:rPr>
@@ -2216,7 +3142,7 @@
           <w:szCs w:val="24"/>
         </w:rPr>
       </w:pPr>
-      <w:hyperlink r:id="rId23">
+      <w:hyperlink r:id="rId25">
         <w:r>
           <w:rPr>
             <w:rFonts w:ascii="Times New Roman" w:cs="Times New Roman" w:eastAsia="Times New Roman" w:hAnsi="Times New Roman"/>
@@ -2239,7 +3165,7 @@
       <w:pPr>
         <w:numPr>
           <w:ilvl w:val="1"/>
-          <w:numId w:val="3"/>
+          <w:numId w:val="10"/>
         </w:numPr>
         <w:ind w:left="2160" w:hanging="360"/>
         <w:rPr>
@@ -2263,7 +3189,7 @@
       <w:pPr>
         <w:numPr>
           <w:ilvl w:val="0"/>
-          <w:numId w:val="3"/>
+          <w:numId w:val="10"/>
         </w:numPr>
         <w:ind w:left="1440" w:hanging="360"/>
         <w:rPr>
@@ -2286,7 +3212,7 @@
       <w:pPr>
         <w:numPr>
           <w:ilvl w:val="1"/>
-          <w:numId w:val="3"/>
+          <w:numId w:val="10"/>
         </w:numPr>
         <w:ind w:left="2160" w:hanging="360"/>
         <w:rPr>
@@ -2309,7 +3235,7 @@
       <w:pPr>
         <w:numPr>
           <w:ilvl w:val="1"/>
-          <w:numId w:val="3"/>
+          <w:numId w:val="10"/>
         </w:numPr>
         <w:ind w:left="2160" w:hanging="360"/>
         <w:rPr>
@@ -2318,7 +3244,7 @@
           <w:szCs w:val="24"/>
         </w:rPr>
       </w:pPr>
-      <w:hyperlink r:id="rId24">
+      <w:hyperlink r:id="rId26">
         <w:r>
           <w:rPr>
             <w:rFonts w:ascii="Times New Roman" w:cs="Times New Roman" w:eastAsia="Times New Roman" w:hAnsi="Times New Roman"/>
@@ -2401,7 +3327,7 @@
       <w:pPr>
         <w:numPr>
           <w:ilvl w:val="0"/>
-          <w:numId w:val="8"/>
+          <w:numId w:val="5"/>
         </w:numPr>
         <w:ind w:left="720" w:hanging="360"/>
         <w:rPr>
@@ -2410,7 +3336,7 @@
           <w:szCs w:val="24"/>
         </w:rPr>
       </w:pPr>
-      <w:hyperlink r:id="rId25">
+      <w:hyperlink r:id="rId27">
         <w:r>
           <w:rPr>
             <w:rFonts w:ascii="Times New Roman" w:cs="Times New Roman" w:eastAsia="Times New Roman" w:hAnsi="Times New Roman"/>
@@ -2437,7 +3363,7 @@
       <w:pPr>
         <w:numPr>
           <w:ilvl w:val="0"/>
-          <w:numId w:val="8"/>
+          <w:numId w:val="5"/>
         </w:numPr>
         <w:ind w:left="720" w:hanging="360"/>
         <w:rPr>
@@ -2446,7 +3372,7 @@
           <w:szCs w:val="24"/>
         </w:rPr>
       </w:pPr>
-      <w:hyperlink r:id="rId26">
+      <w:hyperlink r:id="rId28">
         <w:r>
           <w:rPr>
             <w:rFonts w:ascii="Times New Roman" w:cs="Times New Roman" w:eastAsia="Times New Roman" w:hAnsi="Times New Roman"/>
@@ -2491,7 +3417,7 @@
       <w:pPr>
         <w:numPr>
           <w:ilvl w:val="0"/>
-          <w:numId w:val="5"/>
+          <w:numId w:val="12"/>
         </w:numPr>
         <w:ind w:left="720" w:hanging="360"/>
         <w:rPr>
@@ -2514,7 +3440,7 @@
       <w:pPr>
         <w:numPr>
           <w:ilvl w:val="1"/>
-          <w:numId w:val="5"/>
+          <w:numId w:val="12"/>
         </w:numPr>
         <w:ind w:left="1440" w:hanging="360"/>
         <w:rPr>
@@ -2537,7 +3463,7 @@
       <w:pPr>
         <w:numPr>
           <w:ilvl w:val="1"/>
-          <w:numId w:val="5"/>
+          <w:numId w:val="12"/>
         </w:numPr>
         <w:ind w:left="1440" w:hanging="360"/>
         <w:rPr>
@@ -2560,7 +3486,7 @@
       <w:pPr>
         <w:numPr>
           <w:ilvl w:val="1"/>
-          <w:numId w:val="5"/>
+          <w:numId w:val="12"/>
         </w:numPr>
         <w:ind w:left="1440" w:hanging="360"/>
         <w:rPr>
@@ -2578,7 +3504,7 @@
         </w:rPr>
         <w:t xml:space="preserve">Remove samples that are not iNaturalist research grade (</w:t>
       </w:r>
-      <w:hyperlink r:id="rId27">
+      <w:hyperlink r:id="rId29">
         <w:r>
           <w:rPr>
             <w:rFonts w:ascii="Times New Roman" w:cs="Times New Roman" w:eastAsia="Times New Roman" w:hAnsi="Times New Roman"/>
@@ -2605,7 +3531,7 @@
       <w:pPr>
         <w:numPr>
           <w:ilvl w:val="1"/>
-          <w:numId w:val="5"/>
+          <w:numId w:val="12"/>
         </w:numPr>
         <w:ind w:left="1440" w:hanging="360"/>
         <w:rPr>
@@ -2621,7 +3547,37 @@
           <w:szCs w:val="24"/>
           <w:rtl w:val="0"/>
         </w:rPr>
-        <w:t xml:space="preserve">Remove iNaturalist samples for groups we think amateurs could not identify with accuracy </w:t>
+        <w:t xml:space="preserve">Remove iNaturalist samples for groups we think amateurs could not identify with accuracy</w:t>
+      </w:r>
+    </w:p>
+    <w:p>
+      <w:pPr>
+        <w:ind w:left="0" w:firstLine="0"/>
+        <w:rPr>
+          <w:rFonts w:ascii="Times New Roman" w:cs="Times New Roman" w:eastAsia="Times New Roman" w:hAnsi="Times New Roman"/>
+          <w:sz w:val="24"/>
+          <w:szCs w:val="24"/>
+        </w:rPr>
+      </w:pPr>
+      <w:r>
+        <w:rPr>
+          <w:rtl w:val="0"/>
+        </w:rPr>
+      </w:r>
+    </w:p>
+    <w:p>
+      <w:pPr>
+        <w:ind w:left="0" w:firstLine="0"/>
+        <w:rPr/>
+      </w:pPr>
+      <w:r>
+        <w:rPr>
+          <w:rFonts w:ascii="Times New Roman" w:cs="Times New Roman" w:eastAsia="Times New Roman" w:hAnsi="Times New Roman"/>
+          <w:sz w:val="24"/>
+          <w:szCs w:val="24"/>
+          <w:rtl w:val="0"/>
+        </w:rPr>
+        <w:t xml:space="preserve"> </w:t>
       </w:r>
       <w:r>
         <w:rPr>
@@ -2887,16 +3843,28 @@
       <w:lvlText w:val="●"/>
       <w:lvlJc w:val="left"/>
       <w:pPr>
+        <w:ind w:left="720" w:hanging="360"/>
+      </w:pPr>
+      <w:rPr>
+        <w:u w:val="none"/>
+      </w:rPr>
+    </w:lvl>
+    <w:lvl w:ilvl="1">
+      <w:start w:val="1"/>
+      <w:numFmt w:val="bullet"/>
+      <w:lvlText w:val="●"/>
+      <w:lvlJc w:val="left"/>
+      <w:pPr>
         <w:ind w:left="1440" w:hanging="360"/>
       </w:pPr>
       <w:rPr>
         <w:u w:val="none"/>
       </w:rPr>
     </w:lvl>
-    <w:lvl w:ilvl="1">
-      <w:start w:val="1"/>
-      <w:numFmt w:val="bullet"/>
-      <w:lvlText w:val="○"/>
+    <w:lvl w:ilvl="2">
+      <w:start w:val="1"/>
+      <w:numFmt w:val="bullet"/>
+      <w:lvlText w:val="●"/>
       <w:lvlJc w:val="left"/>
       <w:pPr>
         <w:ind w:left="2160" w:hanging="360"/>
@@ -2905,10 +3873,10 @@
         <w:u w:val="none"/>
       </w:rPr>
     </w:lvl>
-    <w:lvl w:ilvl="2">
-      <w:start w:val="1"/>
-      <w:numFmt w:val="bullet"/>
-      <w:lvlText w:val="■"/>
+    <w:lvl w:ilvl="3">
+      <w:start w:val="1"/>
+      <w:numFmt w:val="bullet"/>
+      <w:lvlText w:val="●"/>
       <w:lvlJc w:val="left"/>
       <w:pPr>
         <w:ind w:left="2880" w:hanging="360"/>
@@ -2917,7 +3885,7 @@
         <w:u w:val="none"/>
       </w:rPr>
     </w:lvl>
-    <w:lvl w:ilvl="3">
+    <w:lvl w:ilvl="4">
       <w:start w:val="1"/>
       <w:numFmt w:val="bullet"/>
       <w:lvlText w:val="●"/>
@@ -2929,10 +3897,10 @@
         <w:u w:val="none"/>
       </w:rPr>
     </w:lvl>
-    <w:lvl w:ilvl="4">
-      <w:start w:val="1"/>
-      <w:numFmt w:val="bullet"/>
-      <w:lvlText w:val="○"/>
+    <w:lvl w:ilvl="5">
+      <w:start w:val="1"/>
+      <w:numFmt w:val="bullet"/>
+      <w:lvlText w:val="●"/>
       <w:lvlJc w:val="left"/>
       <w:pPr>
         <w:ind w:left="4320" w:hanging="360"/>
@@ -2941,10 +3909,10 @@
         <w:u w:val="none"/>
       </w:rPr>
     </w:lvl>
-    <w:lvl w:ilvl="5">
-      <w:start w:val="1"/>
-      <w:numFmt w:val="bullet"/>
-      <w:lvlText w:val="■"/>
+    <w:lvl w:ilvl="6">
+      <w:start w:val="1"/>
+      <w:numFmt w:val="bullet"/>
+      <w:lvlText w:val="●"/>
       <w:lvlJc w:val="left"/>
       <w:pPr>
         <w:ind w:left="5040" w:hanging="360"/>
@@ -2953,7 +3921,7 @@
         <w:u w:val="none"/>
       </w:rPr>
     </w:lvl>
-    <w:lvl w:ilvl="6">
+    <w:lvl w:ilvl="7">
       <w:start w:val="1"/>
       <w:numFmt w:val="bullet"/>
       <w:lvlText w:val="●"/>
@@ -2965,25 +3933,13 @@
         <w:u w:val="none"/>
       </w:rPr>
     </w:lvl>
-    <w:lvl w:ilvl="7">
-      <w:start w:val="1"/>
-      <w:numFmt w:val="bullet"/>
-      <w:lvlText w:val="○"/>
+    <w:lvl w:ilvl="8">
+      <w:start w:val="1"/>
+      <w:numFmt w:val="bullet"/>
+      <w:lvlText w:val="●"/>
       <w:lvlJc w:val="left"/>
       <w:pPr>
         <w:ind w:left="6480" w:hanging="360"/>
-      </w:pPr>
-      <w:rPr>
-        <w:u w:val="none"/>
-      </w:rPr>
-    </w:lvl>
-    <w:lvl w:ilvl="8">
-      <w:start w:val="1"/>
-      <w:numFmt w:val="bullet"/>
-      <w:lvlText w:val="■"/>
-      <w:lvlJc w:val="left"/>
-      <w:pPr>
-        <w:ind w:left="7200" w:hanging="360"/>
       </w:pPr>
       <w:rPr>
         <w:u w:val="none"/>
@@ -3214,10 +4170,10 @@
     <w:lvl w:ilvl="0">
       <w:start w:val="1"/>
       <w:numFmt w:val="bullet"/>
-      <w:lvlText w:val="●"/>
-      <w:lvlJc w:val="left"/>
-      <w:pPr>
-        <w:ind w:left="720" w:hanging="360"/>
+      <w:lvlText w:val="-"/>
+      <w:lvlJc w:val="left"/>
+      <w:pPr>
+        <w:ind w:left="1440" w:hanging="360"/>
       </w:pPr>
       <w:rPr>
         <w:u w:val="none"/>
@@ -3226,10 +4182,10 @@
     <w:lvl w:ilvl="1">
       <w:start w:val="1"/>
       <w:numFmt w:val="bullet"/>
-      <w:lvlText w:val="●"/>
-      <w:lvlJc w:val="left"/>
-      <w:pPr>
-        <w:ind w:left="1440" w:hanging="360"/>
+      <w:lvlText w:val="-"/>
+      <w:lvlJc w:val="left"/>
+      <w:pPr>
+        <w:ind w:left="2160" w:hanging="360"/>
       </w:pPr>
       <w:rPr>
         <w:u w:val="none"/>
@@ -3238,10 +4194,10 @@
     <w:lvl w:ilvl="2">
       <w:start w:val="1"/>
       <w:numFmt w:val="bullet"/>
-      <w:lvlText w:val="●"/>
-      <w:lvlJc w:val="left"/>
-      <w:pPr>
-        <w:ind w:left="2160" w:hanging="360"/>
+      <w:lvlText w:val="-"/>
+      <w:lvlJc w:val="left"/>
+      <w:pPr>
+        <w:ind w:left="2880" w:hanging="360"/>
       </w:pPr>
       <w:rPr>
         <w:u w:val="none"/>
@@ -3250,10 +4206,10 @@
     <w:lvl w:ilvl="3">
       <w:start w:val="1"/>
       <w:numFmt w:val="bullet"/>
-      <w:lvlText w:val="●"/>
-      <w:lvlJc w:val="left"/>
-      <w:pPr>
-        <w:ind w:left="2880" w:hanging="360"/>
+      <w:lvlText w:val="-"/>
+      <w:lvlJc w:val="left"/>
+      <w:pPr>
+        <w:ind w:left="3600" w:hanging="360"/>
       </w:pPr>
       <w:rPr>
         <w:u w:val="none"/>
@@ -3262,10 +4218,10 @@
     <w:lvl w:ilvl="4">
       <w:start w:val="1"/>
       <w:numFmt w:val="bullet"/>
-      <w:lvlText w:val="●"/>
-      <w:lvlJc w:val="left"/>
-      <w:pPr>
-        <w:ind w:left="3600" w:hanging="360"/>
+      <w:lvlText w:val="-"/>
+      <w:lvlJc w:val="left"/>
+      <w:pPr>
+        <w:ind w:left="4320" w:hanging="360"/>
       </w:pPr>
       <w:rPr>
         <w:u w:val="none"/>
@@ -3274,10 +4230,10 @@
     <w:lvl w:ilvl="5">
       <w:start w:val="1"/>
       <w:numFmt w:val="bullet"/>
-      <w:lvlText w:val="●"/>
-      <w:lvlJc w:val="left"/>
-      <w:pPr>
-        <w:ind w:left="4320" w:hanging="360"/>
+      <w:lvlText w:val="-"/>
+      <w:lvlJc w:val="left"/>
+      <w:pPr>
+        <w:ind w:left="5040" w:hanging="360"/>
       </w:pPr>
       <w:rPr>
         <w:u w:val="none"/>
@@ -3286,10 +4242,10 @@
     <w:lvl w:ilvl="6">
       <w:start w:val="1"/>
       <w:numFmt w:val="bullet"/>
-      <w:lvlText w:val="●"/>
-      <w:lvlJc w:val="left"/>
-      <w:pPr>
-        <w:ind w:left="5040" w:hanging="360"/>
+      <w:lvlText w:val="-"/>
+      <w:lvlJc w:val="left"/>
+      <w:pPr>
+        <w:ind w:left="5760" w:hanging="360"/>
       </w:pPr>
       <w:rPr>
         <w:u w:val="none"/>
@@ -3298,10 +4254,10 @@
     <w:lvl w:ilvl="7">
       <w:start w:val="1"/>
       <w:numFmt w:val="bullet"/>
-      <w:lvlText w:val="●"/>
-      <w:lvlJc w:val="left"/>
-      <w:pPr>
-        <w:ind w:left="5760" w:hanging="360"/>
+      <w:lvlText w:val="-"/>
+      <w:lvlJc w:val="left"/>
+      <w:pPr>
+        <w:ind w:left="6480" w:hanging="360"/>
       </w:pPr>
       <w:rPr>
         <w:u w:val="none"/>
@@ -3310,10 +4266,10 @@
     <w:lvl w:ilvl="8">
       <w:start w:val="1"/>
       <w:numFmt w:val="bullet"/>
-      <w:lvlText w:val="●"/>
-      <w:lvlJc w:val="left"/>
-      <w:pPr>
-        <w:ind w:left="6480" w:hanging="360"/>
+      <w:lvlText w:val="-"/>
+      <w:lvlJc w:val="left"/>
+      <w:pPr>
+        <w:ind w:left="7200" w:hanging="360"/>
       </w:pPr>
       <w:rPr>
         <w:u w:val="none"/>
@@ -3544,6 +4500,226 @@
     <w:lvl w:ilvl="0">
       <w:start w:val="1"/>
       <w:numFmt w:val="bullet"/>
+      <w:lvlText w:val="-"/>
+      <w:lvlJc w:val="left"/>
+      <w:pPr>
+        <w:ind w:left="1440" w:hanging="360"/>
+      </w:pPr>
+      <w:rPr>
+        <w:u w:val="none"/>
+      </w:rPr>
+    </w:lvl>
+    <w:lvl w:ilvl="1">
+      <w:start w:val="1"/>
+      <w:numFmt w:val="bullet"/>
+      <w:lvlText w:val="-"/>
+      <w:lvlJc w:val="left"/>
+      <w:pPr>
+        <w:ind w:left="2160" w:hanging="360"/>
+      </w:pPr>
+      <w:rPr>
+        <w:u w:val="none"/>
+      </w:rPr>
+    </w:lvl>
+    <w:lvl w:ilvl="2">
+      <w:start w:val="1"/>
+      <w:numFmt w:val="bullet"/>
+      <w:lvlText w:val="-"/>
+      <w:lvlJc w:val="left"/>
+      <w:pPr>
+        <w:ind w:left="2880" w:hanging="360"/>
+      </w:pPr>
+      <w:rPr>
+        <w:u w:val="none"/>
+      </w:rPr>
+    </w:lvl>
+    <w:lvl w:ilvl="3">
+      <w:start w:val="1"/>
+      <w:numFmt w:val="bullet"/>
+      <w:lvlText w:val="-"/>
+      <w:lvlJc w:val="left"/>
+      <w:pPr>
+        <w:ind w:left="3600" w:hanging="360"/>
+      </w:pPr>
+      <w:rPr>
+        <w:u w:val="none"/>
+      </w:rPr>
+    </w:lvl>
+    <w:lvl w:ilvl="4">
+      <w:start w:val="1"/>
+      <w:numFmt w:val="bullet"/>
+      <w:lvlText w:val="-"/>
+      <w:lvlJc w:val="left"/>
+      <w:pPr>
+        <w:ind w:left="4320" w:hanging="360"/>
+      </w:pPr>
+      <w:rPr>
+        <w:u w:val="none"/>
+      </w:rPr>
+    </w:lvl>
+    <w:lvl w:ilvl="5">
+      <w:start w:val="1"/>
+      <w:numFmt w:val="bullet"/>
+      <w:lvlText w:val="-"/>
+      <w:lvlJc w:val="left"/>
+      <w:pPr>
+        <w:ind w:left="5040" w:hanging="360"/>
+      </w:pPr>
+      <w:rPr>
+        <w:u w:val="none"/>
+      </w:rPr>
+    </w:lvl>
+    <w:lvl w:ilvl="6">
+      <w:start w:val="1"/>
+      <w:numFmt w:val="bullet"/>
+      <w:lvlText w:val="-"/>
+      <w:lvlJc w:val="left"/>
+      <w:pPr>
+        <w:ind w:left="5760" w:hanging="360"/>
+      </w:pPr>
+      <w:rPr>
+        <w:u w:val="none"/>
+      </w:rPr>
+    </w:lvl>
+    <w:lvl w:ilvl="7">
+      <w:start w:val="1"/>
+      <w:numFmt w:val="bullet"/>
+      <w:lvlText w:val="-"/>
+      <w:lvlJc w:val="left"/>
+      <w:pPr>
+        <w:ind w:left="6480" w:hanging="360"/>
+      </w:pPr>
+      <w:rPr>
+        <w:u w:val="none"/>
+      </w:rPr>
+    </w:lvl>
+    <w:lvl w:ilvl="8">
+      <w:start w:val="1"/>
+      <w:numFmt w:val="bullet"/>
+      <w:lvlText w:val="-"/>
+      <w:lvlJc w:val="left"/>
+      <w:pPr>
+        <w:ind w:left="7200" w:hanging="360"/>
+      </w:pPr>
+      <w:rPr>
+        <w:u w:val="none"/>
+      </w:rPr>
+    </w:lvl>
+  </w:abstractNum>
+  <w:abstractNum w:abstractNumId="10">
+    <w:lvl w:ilvl="0">
+      <w:start w:val="1"/>
+      <w:numFmt w:val="bullet"/>
+      <w:lvlText w:val="●"/>
+      <w:lvlJc w:val="left"/>
+      <w:pPr>
+        <w:ind w:left="1440" w:hanging="360"/>
+      </w:pPr>
+      <w:rPr>
+        <w:u w:val="none"/>
+      </w:rPr>
+    </w:lvl>
+    <w:lvl w:ilvl="1">
+      <w:start w:val="1"/>
+      <w:numFmt w:val="bullet"/>
+      <w:lvlText w:val="○"/>
+      <w:lvlJc w:val="left"/>
+      <w:pPr>
+        <w:ind w:left="2160" w:hanging="360"/>
+      </w:pPr>
+      <w:rPr>
+        <w:u w:val="none"/>
+      </w:rPr>
+    </w:lvl>
+    <w:lvl w:ilvl="2">
+      <w:start w:val="1"/>
+      <w:numFmt w:val="bullet"/>
+      <w:lvlText w:val="■"/>
+      <w:lvlJc w:val="left"/>
+      <w:pPr>
+        <w:ind w:left="2880" w:hanging="360"/>
+      </w:pPr>
+      <w:rPr>
+        <w:u w:val="none"/>
+      </w:rPr>
+    </w:lvl>
+    <w:lvl w:ilvl="3">
+      <w:start w:val="1"/>
+      <w:numFmt w:val="bullet"/>
+      <w:lvlText w:val="●"/>
+      <w:lvlJc w:val="left"/>
+      <w:pPr>
+        <w:ind w:left="3600" w:hanging="360"/>
+      </w:pPr>
+      <w:rPr>
+        <w:u w:val="none"/>
+      </w:rPr>
+    </w:lvl>
+    <w:lvl w:ilvl="4">
+      <w:start w:val="1"/>
+      <w:numFmt w:val="bullet"/>
+      <w:lvlText w:val="○"/>
+      <w:lvlJc w:val="left"/>
+      <w:pPr>
+        <w:ind w:left="4320" w:hanging="360"/>
+      </w:pPr>
+      <w:rPr>
+        <w:u w:val="none"/>
+      </w:rPr>
+    </w:lvl>
+    <w:lvl w:ilvl="5">
+      <w:start w:val="1"/>
+      <w:numFmt w:val="bullet"/>
+      <w:lvlText w:val="■"/>
+      <w:lvlJc w:val="left"/>
+      <w:pPr>
+        <w:ind w:left="5040" w:hanging="360"/>
+      </w:pPr>
+      <w:rPr>
+        <w:u w:val="none"/>
+      </w:rPr>
+    </w:lvl>
+    <w:lvl w:ilvl="6">
+      <w:start w:val="1"/>
+      <w:numFmt w:val="bullet"/>
+      <w:lvlText w:val="●"/>
+      <w:lvlJc w:val="left"/>
+      <w:pPr>
+        <w:ind w:left="5760" w:hanging="360"/>
+      </w:pPr>
+      <w:rPr>
+        <w:u w:val="none"/>
+      </w:rPr>
+    </w:lvl>
+    <w:lvl w:ilvl="7">
+      <w:start w:val="1"/>
+      <w:numFmt w:val="bullet"/>
+      <w:lvlText w:val="○"/>
+      <w:lvlJc w:val="left"/>
+      <w:pPr>
+        <w:ind w:left="6480" w:hanging="360"/>
+      </w:pPr>
+      <w:rPr>
+        <w:u w:val="none"/>
+      </w:rPr>
+    </w:lvl>
+    <w:lvl w:ilvl="8">
+      <w:start w:val="1"/>
+      <w:numFmt w:val="bullet"/>
+      <w:lvlText w:val="■"/>
+      <w:lvlJc w:val="left"/>
+      <w:pPr>
+        <w:ind w:left="7200" w:hanging="360"/>
+      </w:pPr>
+      <w:rPr>
+        <w:u w:val="none"/>
+      </w:rPr>
+    </w:lvl>
+  </w:abstractNum>
+  <w:abstractNum w:abstractNumId="11">
+    <w:lvl w:ilvl="0">
+      <w:start w:val="1"/>
+      <w:numFmt w:val="bullet"/>
       <w:lvlText w:val="●"/>
       <w:lvlJc w:val="left"/>
       <w:pPr>
@@ -3556,6 +4732,116 @@
     <w:lvl w:ilvl="1">
       <w:start w:val="1"/>
       <w:numFmt w:val="bullet"/>
+      <w:lvlText w:val="●"/>
+      <w:lvlJc w:val="left"/>
+      <w:pPr>
+        <w:ind w:left="1440" w:hanging="360"/>
+      </w:pPr>
+      <w:rPr>
+        <w:u w:val="none"/>
+      </w:rPr>
+    </w:lvl>
+    <w:lvl w:ilvl="2">
+      <w:start w:val="1"/>
+      <w:numFmt w:val="bullet"/>
+      <w:lvlText w:val="●"/>
+      <w:lvlJc w:val="left"/>
+      <w:pPr>
+        <w:ind w:left="2160" w:hanging="360"/>
+      </w:pPr>
+      <w:rPr>
+        <w:u w:val="none"/>
+      </w:rPr>
+    </w:lvl>
+    <w:lvl w:ilvl="3">
+      <w:start w:val="1"/>
+      <w:numFmt w:val="bullet"/>
+      <w:lvlText w:val="●"/>
+      <w:lvlJc w:val="left"/>
+      <w:pPr>
+        <w:ind w:left="2880" w:hanging="360"/>
+      </w:pPr>
+      <w:rPr>
+        <w:u w:val="none"/>
+      </w:rPr>
+    </w:lvl>
+    <w:lvl w:ilvl="4">
+      <w:start w:val="1"/>
+      <w:numFmt w:val="bullet"/>
+      <w:lvlText w:val="●"/>
+      <w:lvlJc w:val="left"/>
+      <w:pPr>
+        <w:ind w:left="3600" w:hanging="360"/>
+      </w:pPr>
+      <w:rPr>
+        <w:u w:val="none"/>
+      </w:rPr>
+    </w:lvl>
+    <w:lvl w:ilvl="5">
+      <w:start w:val="1"/>
+      <w:numFmt w:val="bullet"/>
+      <w:lvlText w:val="●"/>
+      <w:lvlJc w:val="left"/>
+      <w:pPr>
+        <w:ind w:left="4320" w:hanging="360"/>
+      </w:pPr>
+      <w:rPr>
+        <w:u w:val="none"/>
+      </w:rPr>
+    </w:lvl>
+    <w:lvl w:ilvl="6">
+      <w:start w:val="1"/>
+      <w:numFmt w:val="bullet"/>
+      <w:lvlText w:val="●"/>
+      <w:lvlJc w:val="left"/>
+      <w:pPr>
+        <w:ind w:left="5040" w:hanging="360"/>
+      </w:pPr>
+      <w:rPr>
+        <w:u w:val="none"/>
+      </w:rPr>
+    </w:lvl>
+    <w:lvl w:ilvl="7">
+      <w:start w:val="1"/>
+      <w:numFmt w:val="bullet"/>
+      <w:lvlText w:val="●"/>
+      <w:lvlJc w:val="left"/>
+      <w:pPr>
+        <w:ind w:left="5760" w:hanging="360"/>
+      </w:pPr>
+      <w:rPr>
+        <w:u w:val="none"/>
+      </w:rPr>
+    </w:lvl>
+    <w:lvl w:ilvl="8">
+      <w:start w:val="1"/>
+      <w:numFmt w:val="bullet"/>
+      <w:lvlText w:val="●"/>
+      <w:lvlJc w:val="left"/>
+      <w:pPr>
+        <w:ind w:left="6480" w:hanging="360"/>
+      </w:pPr>
+      <w:rPr>
+        <w:u w:val="none"/>
+      </w:rPr>
+    </w:lvl>
+  </w:abstractNum>
+  <w:abstractNum w:abstractNumId="12">
+    <w:lvl w:ilvl="0">
+      <w:start w:val="1"/>
+      <w:numFmt w:val="bullet"/>
+      <w:lvlText w:val="●"/>
+      <w:lvlJc w:val="left"/>
+      <w:pPr>
+        <w:ind w:left="720" w:hanging="360"/>
+      </w:pPr>
+      <w:rPr>
+        <w:u w:val="none"/>
+      </w:rPr>
+    </w:lvl>
+    <w:lvl w:ilvl="1">
+      <w:start w:val="1"/>
+      <w:numFmt w:val="bullet"/>
       <w:lvlText w:val="○"/>
       <w:lvlJc w:val="left"/>
       <w:pPr>
@@ -3641,6 +4927,336 @@
       <w:start w:val="1"/>
       <w:numFmt w:val="bullet"/>
       <w:lvlText w:val="■"/>
+      <w:lvlJc w:val="left"/>
+      <w:pPr>
+        <w:ind w:left="6480" w:hanging="360"/>
+      </w:pPr>
+      <w:rPr>
+        <w:u w:val="none"/>
+      </w:rPr>
+    </w:lvl>
+  </w:abstractNum>
+  <w:abstractNum w:abstractNumId="13">
+    <w:lvl w:ilvl="0">
+      <w:start w:val="1"/>
+      <w:numFmt w:val="bullet"/>
+      <w:lvlText w:val="●"/>
+      <w:lvlJc w:val="left"/>
+      <w:pPr>
+        <w:ind w:left="720" w:hanging="360"/>
+      </w:pPr>
+      <w:rPr>
+        <w:u w:val="none"/>
+      </w:rPr>
+    </w:lvl>
+    <w:lvl w:ilvl="1">
+      <w:start w:val="1"/>
+      <w:numFmt w:val="bullet"/>
+      <w:lvlText w:val="●"/>
+      <w:lvlJc w:val="left"/>
+      <w:pPr>
+        <w:ind w:left="1440" w:hanging="360"/>
+      </w:pPr>
+      <w:rPr>
+        <w:u w:val="none"/>
+      </w:rPr>
+    </w:lvl>
+    <w:lvl w:ilvl="2">
+      <w:start w:val="1"/>
+      <w:numFmt w:val="bullet"/>
+      <w:lvlText w:val="●"/>
+      <w:lvlJc w:val="left"/>
+      <w:pPr>
+        <w:ind w:left="2160" w:hanging="360"/>
+      </w:pPr>
+      <w:rPr>
+        <w:u w:val="none"/>
+      </w:rPr>
+    </w:lvl>
+    <w:lvl w:ilvl="3">
+      <w:start w:val="1"/>
+      <w:numFmt w:val="bullet"/>
+      <w:lvlText w:val="●"/>
+      <w:lvlJc w:val="left"/>
+      <w:pPr>
+        <w:ind w:left="2880" w:hanging="360"/>
+      </w:pPr>
+      <w:rPr>
+        <w:u w:val="none"/>
+      </w:rPr>
+    </w:lvl>
+    <w:lvl w:ilvl="4">
+      <w:start w:val="1"/>
+      <w:numFmt w:val="bullet"/>
+      <w:lvlText w:val="●"/>
+      <w:lvlJc w:val="left"/>
+      <w:pPr>
+        <w:ind w:left="3600" w:hanging="360"/>
+      </w:pPr>
+      <w:rPr>
+        <w:u w:val="none"/>
+      </w:rPr>
+    </w:lvl>
+    <w:lvl w:ilvl="5">
+      <w:start w:val="1"/>
+      <w:numFmt w:val="bullet"/>
+      <w:lvlText w:val="●"/>
+      <w:lvlJc w:val="left"/>
+      <w:pPr>
+        <w:ind w:left="4320" w:hanging="360"/>
+      </w:pPr>
+      <w:rPr>
+        <w:u w:val="none"/>
+      </w:rPr>
+    </w:lvl>
+    <w:lvl w:ilvl="6">
+      <w:start w:val="1"/>
+      <w:numFmt w:val="bullet"/>
+      <w:lvlText w:val="●"/>
+      <w:lvlJc w:val="left"/>
+      <w:pPr>
+        <w:ind w:left="5040" w:hanging="360"/>
+      </w:pPr>
+      <w:rPr>
+        <w:u w:val="none"/>
+      </w:rPr>
+    </w:lvl>
+    <w:lvl w:ilvl="7">
+      <w:start w:val="1"/>
+      <w:numFmt w:val="bullet"/>
+      <w:lvlText w:val="●"/>
+      <w:lvlJc w:val="left"/>
+      <w:pPr>
+        <w:ind w:left="5760" w:hanging="360"/>
+      </w:pPr>
+      <w:rPr>
+        <w:u w:val="none"/>
+      </w:rPr>
+    </w:lvl>
+    <w:lvl w:ilvl="8">
+      <w:start w:val="1"/>
+      <w:numFmt w:val="bullet"/>
+      <w:lvlText w:val="●"/>
+      <w:lvlJc w:val="left"/>
+      <w:pPr>
+        <w:ind w:left="6480" w:hanging="360"/>
+      </w:pPr>
+      <w:rPr>
+        <w:u w:val="none"/>
+      </w:rPr>
+    </w:lvl>
+  </w:abstractNum>
+  <w:abstractNum w:abstractNumId="14">
+    <w:lvl w:ilvl="0">
+      <w:start w:val="1"/>
+      <w:numFmt w:val="bullet"/>
+      <w:lvlText w:val="-"/>
+      <w:lvlJc w:val="left"/>
+      <w:pPr>
+        <w:ind w:left="1440" w:hanging="360"/>
+      </w:pPr>
+      <w:rPr>
+        <w:u w:val="none"/>
+      </w:rPr>
+    </w:lvl>
+    <w:lvl w:ilvl="1">
+      <w:start w:val="1"/>
+      <w:numFmt w:val="bullet"/>
+      <w:lvlText w:val="-"/>
+      <w:lvlJc w:val="left"/>
+      <w:pPr>
+        <w:ind w:left="2160" w:hanging="360"/>
+      </w:pPr>
+      <w:rPr>
+        <w:u w:val="none"/>
+      </w:rPr>
+    </w:lvl>
+    <w:lvl w:ilvl="2">
+      <w:start w:val="1"/>
+      <w:numFmt w:val="bullet"/>
+      <w:lvlText w:val="-"/>
+      <w:lvlJc w:val="left"/>
+      <w:pPr>
+        <w:ind w:left="2880" w:hanging="360"/>
+      </w:pPr>
+      <w:rPr>
+        <w:u w:val="none"/>
+      </w:rPr>
+    </w:lvl>
+    <w:lvl w:ilvl="3">
+      <w:start w:val="1"/>
+      <w:numFmt w:val="bullet"/>
+      <w:lvlText w:val="-"/>
+      <w:lvlJc w:val="left"/>
+      <w:pPr>
+        <w:ind w:left="3600" w:hanging="360"/>
+      </w:pPr>
+      <w:rPr>
+        <w:u w:val="none"/>
+      </w:rPr>
+    </w:lvl>
+    <w:lvl w:ilvl="4">
+      <w:start w:val="1"/>
+      <w:numFmt w:val="bullet"/>
+      <w:lvlText w:val="-"/>
+      <w:lvlJc w:val="left"/>
+      <w:pPr>
+        <w:ind w:left="4320" w:hanging="360"/>
+      </w:pPr>
+      <w:rPr>
+        <w:u w:val="none"/>
+      </w:rPr>
+    </w:lvl>
+    <w:lvl w:ilvl="5">
+      <w:start w:val="1"/>
+      <w:numFmt w:val="bullet"/>
+      <w:lvlText w:val="-"/>
+      <w:lvlJc w:val="left"/>
+      <w:pPr>
+        <w:ind w:left="5040" w:hanging="360"/>
+      </w:pPr>
+      <w:rPr>
+        <w:u w:val="none"/>
+      </w:rPr>
+    </w:lvl>
+    <w:lvl w:ilvl="6">
+      <w:start w:val="1"/>
+      <w:numFmt w:val="bullet"/>
+      <w:lvlText w:val="-"/>
+      <w:lvlJc w:val="left"/>
+      <w:pPr>
+        <w:ind w:left="5760" w:hanging="360"/>
+      </w:pPr>
+      <w:rPr>
+        <w:u w:val="none"/>
+      </w:rPr>
+    </w:lvl>
+    <w:lvl w:ilvl="7">
+      <w:start w:val="1"/>
+      <w:numFmt w:val="bullet"/>
+      <w:lvlText w:val="-"/>
+      <w:lvlJc w:val="left"/>
+      <w:pPr>
+        <w:ind w:left="6480" w:hanging="360"/>
+      </w:pPr>
+      <w:rPr>
+        <w:u w:val="none"/>
+      </w:rPr>
+    </w:lvl>
+    <w:lvl w:ilvl="8">
+      <w:start w:val="1"/>
+      <w:numFmt w:val="bullet"/>
+      <w:lvlText w:val="-"/>
+      <w:lvlJc w:val="left"/>
+      <w:pPr>
+        <w:ind w:left="7200" w:hanging="360"/>
+      </w:pPr>
+      <w:rPr>
+        <w:u w:val="none"/>
+      </w:rPr>
+    </w:lvl>
+  </w:abstractNum>
+  <w:abstractNum w:abstractNumId="15">
+    <w:lvl w:ilvl="0">
+      <w:start w:val="1"/>
+      <w:numFmt w:val="bullet"/>
+      <w:lvlText w:val="●"/>
+      <w:lvlJc w:val="left"/>
+      <w:pPr>
+        <w:ind w:left="720" w:hanging="360"/>
+      </w:pPr>
+      <w:rPr>
+        <w:u w:val="none"/>
+      </w:rPr>
+    </w:lvl>
+    <w:lvl w:ilvl="1">
+      <w:start w:val="1"/>
+      <w:numFmt w:val="bullet"/>
+      <w:lvlText w:val="●"/>
+      <w:lvlJc w:val="left"/>
+      <w:pPr>
+        <w:ind w:left="1440" w:hanging="360"/>
+      </w:pPr>
+      <w:rPr>
+        <w:u w:val="none"/>
+      </w:rPr>
+    </w:lvl>
+    <w:lvl w:ilvl="2">
+      <w:start w:val="1"/>
+      <w:numFmt w:val="bullet"/>
+      <w:lvlText w:val="●"/>
+      <w:lvlJc w:val="left"/>
+      <w:pPr>
+        <w:ind w:left="2160" w:hanging="360"/>
+      </w:pPr>
+      <w:rPr>
+        <w:u w:val="none"/>
+      </w:rPr>
+    </w:lvl>
+    <w:lvl w:ilvl="3">
+      <w:start w:val="1"/>
+      <w:numFmt w:val="bullet"/>
+      <w:lvlText w:val="●"/>
+      <w:lvlJc w:val="left"/>
+      <w:pPr>
+        <w:ind w:left="2880" w:hanging="360"/>
+      </w:pPr>
+      <w:rPr>
+        <w:u w:val="none"/>
+      </w:rPr>
+    </w:lvl>
+    <w:lvl w:ilvl="4">
+      <w:start w:val="1"/>
+      <w:numFmt w:val="bullet"/>
+      <w:lvlText w:val="●"/>
+      <w:lvlJc w:val="left"/>
+      <w:pPr>
+        <w:ind w:left="3600" w:hanging="360"/>
+      </w:pPr>
+      <w:rPr>
+        <w:u w:val="none"/>
+      </w:rPr>
+    </w:lvl>
+    <w:lvl w:ilvl="5">
+      <w:start w:val="1"/>
+      <w:numFmt w:val="bullet"/>
+      <w:lvlText w:val="●"/>
+      <w:lvlJc w:val="left"/>
+      <w:pPr>
+        <w:ind w:left="4320" w:hanging="360"/>
+      </w:pPr>
+      <w:rPr>
+        <w:u w:val="none"/>
+      </w:rPr>
+    </w:lvl>
+    <w:lvl w:ilvl="6">
+      <w:start w:val="1"/>
+      <w:numFmt w:val="bullet"/>
+      <w:lvlText w:val="●"/>
+      <w:lvlJc w:val="left"/>
+      <w:pPr>
+        <w:ind w:left="5040" w:hanging="360"/>
+      </w:pPr>
+      <w:rPr>
+        <w:u w:val="none"/>
+      </w:rPr>
+    </w:lvl>
+    <w:lvl w:ilvl="7">
+      <w:start w:val="1"/>
+      <w:numFmt w:val="bullet"/>
+      <w:lvlText w:val="●"/>
+      <w:lvlJc w:val="left"/>
+      <w:pPr>
+        <w:ind w:left="5760" w:hanging="360"/>
+      </w:pPr>
+      <w:rPr>
+        <w:u w:val="none"/>
+      </w:rPr>
+    </w:lvl>
+    <w:lvl w:ilvl="8">
+      <w:start w:val="1"/>
+      <w:numFmt w:val="bullet"/>
+      <w:lvlText w:val="●"/>
       <w:lvlJc w:val="left"/>
       <w:pPr>
         <w:ind w:left="6480" w:hanging="360"/>
@@ -3676,6 +5292,24 @@
   </w:num>
   <w:num w:numId="9">
     <w:abstractNumId w:val="9"/>
+  </w:num>
+  <w:num w:numId="10">
+    <w:abstractNumId w:val="10"/>
+  </w:num>
+  <w:num w:numId="11">
+    <w:abstractNumId w:val="11"/>
+  </w:num>
+  <w:num w:numId="12">
+    <w:abstractNumId w:val="12"/>
+  </w:num>
+  <w:num w:numId="13">
+    <w:abstractNumId w:val="13"/>
+  </w:num>
+  <w:num w:numId="14">
+    <w:abstractNumId w:val="14"/>
+  </w:num>
+  <w:num w:numId="15">
+    <w:abstractNumId w:val="15"/>
   </w:num>
 </w:numbering>
 </file>
